--- a/Documents/Documentacion/Cierre de proyecto.docx
+++ b/Documents/Documentacion/Cierre de proyecto.docx
@@ -1,6 +1,6 @@
 
 <file path=word/document.xml><?xml version="1.0" encoding="utf-8"?>
-<w:document xmlns:wpc="http://schemas.microsoft.com/office/word/2010/wordprocessingCanvas" xmlns:cx="http://schemas.microsoft.com/office/drawing/2014/chartex" xmlns:cx1="http://schemas.microsoft.com/office/drawing/2015/9/8/chartex" xmlns:cx2="http://schemas.microsoft.com/office/drawing/2015/10/21/chartex" xmlns:cx3="http://schemas.microsoft.com/office/drawing/2016/5/9/chartex" xmlns:cx4="http://schemas.microsoft.com/office/drawing/2016/5/10/chartex" xmlns:cx5="http://schemas.microsoft.com/office/drawing/2016/5/11/chartex" xmlns:cx6="http://schemas.microsoft.com/office/drawing/2016/5/12/chartex" xmlns:cx7="http://schemas.microsoft.com/office/drawing/2016/5/13/chartex" xmlns:cx8="http://schemas.microsoft.com/office/drawing/2016/5/14/chartex" xmlns:mc="http://schemas.openxmlformats.org/markup-compatibility/2006" xmlns:aink="http://schemas.microsoft.com/office/drawing/2016/ink" xmlns:am3d="http://schemas.microsoft.com/office/drawing/2017/model3d" xmlns:o="urn:schemas-microsoft-com:office:office" xmlns:r="http://schemas.openxmlformats.org/officeDocument/2006/relationships" xmlns:m="http://schemas.openxmlformats.org/officeDocument/2006/math" xmlns:v="urn:schemas-microsoft-com:vml" xmlns:wp14="http://schemas.microsoft.com/office/word/2010/wordprocessingDrawing" xmlns:wp="http://schemas.openxmlformats.org/drawingml/2006/wordprocessingDrawing" xmlns:w10="urn:schemas-microsoft-com:office:word" xmlns:w="http://schemas.openxmlformats.org/wordprocessingml/2006/main" xmlns:w14="http://schemas.microsoft.com/office/word/2010/wordml" xmlns:w15="http://schemas.microsoft.com/office/word/2012/wordml" xmlns:w16cid="http://schemas.microsoft.com/office/word/2016/wordml/cid" xmlns:w16se="http://schemas.microsoft.com/office/word/2015/wordml/symex" xmlns:wpg="http://schemas.microsoft.com/office/word/2010/wordprocessingGroup" xmlns:wpi="http://schemas.microsoft.com/office/word/2010/wordprocessingInk" xmlns:wne="http://schemas.microsoft.com/office/word/2006/wordml" xmlns:wps="http://schemas.microsoft.com/office/word/2010/wordprocessingShape" mc:Ignorable="w14 w15 w16se w16cid wp14">
+<w:document xmlns:wpc="http://schemas.microsoft.com/office/word/2010/wordprocessingCanvas" xmlns:mc="http://schemas.openxmlformats.org/markup-compatibility/2006" xmlns:o="urn:schemas-microsoft-com:office:office" xmlns:r="http://schemas.openxmlformats.org/officeDocument/2006/relationships" xmlns:m="http://schemas.openxmlformats.org/officeDocument/2006/math" xmlns:v="urn:schemas-microsoft-com:vml" xmlns:wp14="http://schemas.microsoft.com/office/word/2010/wordprocessingDrawing" xmlns:wp="http://schemas.openxmlformats.org/drawingml/2006/wordprocessingDrawing" xmlns:w10="urn:schemas-microsoft-com:office:word" xmlns:w="http://schemas.openxmlformats.org/wordprocessingml/2006/main" xmlns:w14="http://schemas.microsoft.com/office/word/2010/wordml" xmlns:w15="http://schemas.microsoft.com/office/word/2012/wordml" xmlns:wpg="http://schemas.microsoft.com/office/word/2010/wordprocessingGroup" xmlns:wpi="http://schemas.microsoft.com/office/word/2010/wordprocessingInk" xmlns:wne="http://schemas.microsoft.com/office/word/2006/wordml" xmlns:wps="http://schemas.microsoft.com/office/word/2010/wordprocessingShape" mc:Ignorable="w14 w15 wp14">
   <w:body>
     <w:p>
       <w:r>
@@ -96,7 +96,18 @@
               <w:ind w:left="0"/>
             </w:pPr>
             <w:r>
-              <w:t>Construir un dispensador de alimento para mascotas con el fin de llenar el plato de comida con base las siguientes características; raza, edad, tamaño y peso de forma automática.</w:t>
+              <w:t>Construir un dispensador de alimento pa</w:t>
+            </w:r>
+            <w:r>
+              <w:t>ra mascotas con el fin de surtir</w:t>
+            </w:r>
+            <w:bookmarkStart w:id="0" w:name="_GoBack"/>
+            <w:bookmarkEnd w:id="0"/>
+            <w:r>
+              <w:t xml:space="preserve"> de alimento a</w:t>
+            </w:r>
+            <w:r>
+              <w:t>l plato de comida con base las siguientes características; raza, edad, tamaño y peso de forma automática.</w:t>
             </w:r>
           </w:p>
         </w:tc>
@@ -319,8 +330,6 @@
             <w:r>
               <w:t xml:space="preserve"> </w:t>
             </w:r>
-            <w:bookmarkStart w:id="0" w:name="_GoBack"/>
-            <w:bookmarkEnd w:id="0"/>
             <w:r>
               <w:t xml:space="preserve">y </w:t>
             </w:r>
@@ -605,7 +614,7 @@
 </file>
 
 <file path=word/styles.xml><?xml version="1.0" encoding="utf-8"?>
-<w:styles xmlns:mc="http://schemas.openxmlformats.org/markup-compatibility/2006" xmlns:r="http://schemas.openxmlformats.org/officeDocument/2006/relationships" xmlns:w="http://schemas.openxmlformats.org/wordprocessingml/2006/main" xmlns:w14="http://schemas.microsoft.com/office/word/2010/wordml" xmlns:w15="http://schemas.microsoft.com/office/word/2012/wordml" xmlns:w16cid="http://schemas.microsoft.com/office/word/2016/wordml/cid" xmlns:w16se="http://schemas.microsoft.com/office/word/2015/wordml/symex" mc:Ignorable="w14 w15 w16se w16cid">
+<w:styles xmlns:mc="http://schemas.openxmlformats.org/markup-compatibility/2006" xmlns:r="http://schemas.openxmlformats.org/officeDocument/2006/relationships" xmlns:w="http://schemas.openxmlformats.org/wordprocessingml/2006/main" xmlns:w14="http://schemas.microsoft.com/office/word/2010/wordml" xmlns:w15="http://schemas.microsoft.com/office/word/2012/wordml" mc:Ignorable="w14 w15">
   <w:docDefaults>
     <w:rPrDefault>
       <w:rPr>
@@ -621,7 +630,7 @@
       </w:pPr>
     </w:pPrDefault>
   </w:docDefaults>
-  <w:latentStyles w:defLockedState="0" w:defUIPriority="99" w:defSemiHidden="0" w:defUnhideWhenUsed="0" w:defQFormat="0" w:count="376">
+  <w:latentStyles w:defLockedState="0" w:defUIPriority="99" w:defSemiHidden="0" w:defUnhideWhenUsed="0" w:defQFormat="0" w:count="371">
     <w:lsdException w:name="Normal" w:uiPriority="0" w:qFormat="1"/>
     <w:lsdException w:name="heading 1" w:uiPriority="9" w:qFormat="1"/>
     <w:lsdException w:name="heading 2" w:semiHidden="1" w:uiPriority="9" w:unhideWhenUsed="1" w:qFormat="1"/>
@@ -993,11 +1002,6 @@
     <w:lsdException w:name="List Table 5 Dark Accent 6" w:uiPriority="50"/>
     <w:lsdException w:name="List Table 6 Colorful Accent 6" w:uiPriority="51"/>
     <w:lsdException w:name="List Table 7 Colorful Accent 6" w:uiPriority="52"/>
-    <w:lsdException w:name="Mention" w:semiHidden="1" w:unhideWhenUsed="1"/>
-    <w:lsdException w:name="Smart Hyperlink" w:semiHidden="1" w:unhideWhenUsed="1"/>
-    <w:lsdException w:name="Hashtag" w:semiHidden="1" w:unhideWhenUsed="1"/>
-    <w:lsdException w:name="Unresolved Mention" w:semiHidden="1" w:unhideWhenUsed="1"/>
-    <w:lsdException w:name="Smart Link" w:semiHidden="1" w:unhideWhenUsed="1"/>
   </w:latentStyles>
   <w:style w:type="paragraph" w:default="1" w:styleId="Normal">
     <w:name w:val="Normal"/>
@@ -1015,6 +1019,7 @@
   <w:style w:type="character" w:default="1" w:styleId="Fuentedeprrafopredeter">
     <w:name w:val="Default Paragraph Font"/>
     <w:uiPriority w:val="1"/>
+    <w:semiHidden/>
     <w:unhideWhenUsed/>
   </w:style>
   <w:style w:type="table" w:default="1" w:styleId="Tablanormal">

--- a/Documents/Documentacion/Cierre de proyecto.docx
+++ b/Documents/Documentacion/Cierre de proyecto.docx
@@ -1,28 +1,42 @@
 
 <file path=word/document.xml><?xml version="1.0" encoding="utf-8"?>
-<w:document xmlns:wpc="http://schemas.microsoft.com/office/word/2010/wordprocessingCanvas" xmlns:cx="http://schemas.microsoft.com/office/drawing/2014/chartex" xmlns:cx1="http://schemas.microsoft.com/office/drawing/2015/9/8/chartex" xmlns:cx2="http://schemas.microsoft.com/office/drawing/2015/10/21/chartex" xmlns:cx3="http://schemas.microsoft.com/office/drawing/2016/5/9/chartex" xmlns:cx4="http://schemas.microsoft.com/office/drawing/2016/5/10/chartex" xmlns:cx5="http://schemas.microsoft.com/office/drawing/2016/5/11/chartex" xmlns:cx6="http://schemas.microsoft.com/office/drawing/2016/5/12/chartex" xmlns:cx7="http://schemas.microsoft.com/office/drawing/2016/5/13/chartex" xmlns:cx8="http://schemas.microsoft.com/office/drawing/2016/5/14/chartex" xmlns:mc="http://schemas.openxmlformats.org/markup-compatibility/2006" xmlns:aink="http://schemas.microsoft.com/office/drawing/2016/ink" xmlns:am3d="http://schemas.microsoft.com/office/drawing/2017/model3d" xmlns:o="urn:schemas-microsoft-com:office:office" xmlns:r="http://schemas.openxmlformats.org/officeDocument/2006/relationships" xmlns:m="http://schemas.openxmlformats.org/officeDocument/2006/math" xmlns:v="urn:schemas-microsoft-com:vml" xmlns:wp14="http://schemas.microsoft.com/office/word/2010/wordprocessingDrawing" xmlns:wp="http://schemas.openxmlformats.org/drawingml/2006/wordprocessingDrawing" xmlns:w10="urn:schemas-microsoft-com:office:word" xmlns:w="http://schemas.openxmlformats.org/wordprocessingml/2006/main" xmlns:w14="http://schemas.microsoft.com/office/word/2010/wordml" xmlns:w15="http://schemas.microsoft.com/office/word/2012/wordml" xmlns:w16cid="http://schemas.microsoft.com/office/word/2016/wordml/cid" xmlns:w16se="http://schemas.microsoft.com/office/word/2015/wordml/symex" xmlns:wpg="http://schemas.microsoft.com/office/word/2010/wordprocessingGroup" xmlns:wpi="http://schemas.microsoft.com/office/word/2010/wordprocessingInk" xmlns:wne="http://schemas.microsoft.com/office/word/2006/wordml" xmlns:wps="http://schemas.microsoft.com/office/word/2010/wordprocessingShape" mc:Ignorable="w14 w15 w16se w16cid wp14">
+<w:document xmlns:wpc="http://schemas.microsoft.com/office/word/2010/wordprocessingCanvas" xmlns:mc="http://schemas.openxmlformats.org/markup-compatibility/2006" xmlns:o="urn:schemas-microsoft-com:office:office" xmlns:r="http://schemas.openxmlformats.org/officeDocument/2006/relationships" xmlns:m="http://schemas.openxmlformats.org/officeDocument/2006/math" xmlns:v="urn:schemas-microsoft-com:vml" xmlns:wp14="http://schemas.microsoft.com/office/word/2010/wordprocessingDrawing" xmlns:wp="http://schemas.openxmlformats.org/drawingml/2006/wordprocessingDrawing" xmlns:w10="urn:schemas-microsoft-com:office:word" xmlns:w="http://schemas.openxmlformats.org/wordprocessingml/2006/main" xmlns:w14="http://schemas.microsoft.com/office/word/2010/wordml" xmlns:w15="http://schemas.microsoft.com/office/word/2012/wordml" xmlns:wpg="http://schemas.microsoft.com/office/word/2010/wordprocessingGroup" xmlns:wpi="http://schemas.microsoft.com/office/word/2010/wordprocessingInk" xmlns:wne="http://schemas.microsoft.com/office/word/2006/wordml" xmlns:wps="http://schemas.microsoft.com/office/word/2010/wordprocessingShape" mc:Ignorable="w14 w15 wp14">
   <w:body>
     <w:p>
+      <w:pPr>
+        <w:rPr>
+          <w:rFonts w:ascii="Arial" w:hAnsi="Arial" w:cs="Arial"/>
+          <w:sz w:val="28"/>
+        </w:rPr>
+      </w:pPr>
+    </w:p>
+    <w:p>
+      <w:pPr>
+        <w:rPr>
+          <w:rFonts w:ascii="Arial" w:hAnsi="Arial" w:cs="Arial"/>
+          <w:sz w:val="28"/>
+        </w:rPr>
+      </w:pPr>
       <w:r>
+        <w:rPr>
+          <w:rFonts w:ascii="Arial" w:hAnsi="Arial" w:cs="Arial"/>
+          <w:sz w:val="28"/>
+        </w:rPr>
         <w:t>Cierre de Proyecto</w:t>
       </w:r>
     </w:p>
     <w:tbl>
       <w:tblPr>
-        <w:tblStyle w:val="TableGrid"/>
+        <w:tblStyle w:val="Tablaconcuadrcula"/>
+        <w:tblpPr w:leftFromText="141" w:rightFromText="141" w:vertAnchor="text" w:horzAnchor="page" w:tblpX="2187" w:tblpY="191"/>
         <w:tblW w:w="9034" w:type="dxa"/>
-        <w:tblInd w:w="335" w:type="dxa"/>
-        <w:tblCellMar>
-          <w:top w:w="52" w:type="dxa"/>
-          <w:left w:w="112" w:type="dxa"/>
-          <w:bottom w:w="22" w:type="dxa"/>
-          <w:right w:w="142" w:type="dxa"/>
-        </w:tblCellMar>
+        <w:tblLayout w:type="fixed"/>
         <w:tblLook w:val="04A0" w:firstRow="1" w:lastRow="0" w:firstColumn="1" w:lastColumn="0" w:noHBand="0" w:noVBand="1"/>
       </w:tblPr>
       <w:tblGrid>
-        <w:gridCol w:w="4569"/>
-        <w:gridCol w:w="4465"/>
+        <w:gridCol w:w="2122"/>
+        <w:gridCol w:w="2395"/>
+        <w:gridCol w:w="4517"/>
       </w:tblGrid>
       <w:tr>
         <w:trPr>
@@ -30,39 +44,49 @@
         </w:trPr>
         <w:tc>
           <w:tcPr>
-            <w:tcW w:w="4569" w:type="dxa"/>
-            <w:tcBorders>
-              <w:top w:val="single" w:sz="2" w:space="0" w:color="000000"/>
-              <w:left w:val="single" w:sz="2" w:space="0" w:color="000000"/>
-              <w:bottom w:val="single" w:sz="2" w:space="0" w:color="000000"/>
-              <w:right w:val="single" w:sz="2" w:space="0" w:color="000000"/>
-            </w:tcBorders>
+            <w:tcW w:w="2122" w:type="dxa"/>
+            <w:shd w:val="clear" w:color="auto" w:fill="8EAADB" w:themeFill="accent1" w:themeFillTint="99"/>
           </w:tcPr>
           <w:p>
             <w:pPr>
               <w:ind w:left="15"/>
-            </w:pPr>
-            <w:r>
+              <w:jc w:val="both"/>
+              <w:rPr>
+                <w:rFonts w:ascii="Arial" w:hAnsi="Arial" w:cs="Arial"/>
+                <w:b/>
+                <w:szCs w:val="24"/>
+              </w:rPr>
+            </w:pPr>
+            <w:r>
+              <w:rPr>
+                <w:rFonts w:ascii="Arial" w:hAnsi="Arial" w:cs="Arial"/>
+                <w:b/>
+                <w:szCs w:val="24"/>
+              </w:rPr>
               <w:t>Proyecto</w:t>
             </w:r>
           </w:p>
         </w:tc>
         <w:tc>
           <w:tcPr>
-            <w:tcW w:w="4465" w:type="dxa"/>
-            <w:tcBorders>
-              <w:top w:val="single" w:sz="2" w:space="0" w:color="000000"/>
-              <w:left w:val="single" w:sz="2" w:space="0" w:color="000000"/>
-              <w:bottom w:val="single" w:sz="2" w:space="0" w:color="000000"/>
-              <w:right w:val="single" w:sz="2" w:space="0" w:color="000000"/>
-            </w:tcBorders>
+            <w:tcW w:w="6912" w:type="dxa"/>
+            <w:gridSpan w:val="2"/>
           </w:tcPr>
           <w:p>
             <w:pPr>
               <w:ind w:left="15"/>
-            </w:pPr>
-            <w:r>
-              <w:t>Petsitting</w:t>
+              <w:jc w:val="both"/>
+              <w:rPr>
+                <w:rFonts w:ascii="Arial" w:hAnsi="Arial" w:cs="Arial"/>
+                <w:szCs w:val="24"/>
+              </w:rPr>
+            </w:pPr>
+            <w:r>
+              <w:rPr>
+                <w:rFonts w:ascii="Arial" w:hAnsi="Arial" w:cs="Arial"/>
+                <w:szCs w:val="24"/>
+              </w:rPr>
+              <w:t>Pet Sitting</w:t>
             </w:r>
           </w:p>
         </w:tc>
@@ -73,29 +97,49 @@
         </w:trPr>
         <w:tc>
           <w:tcPr>
-            <w:tcW w:w="9034" w:type="dxa"/>
-            <w:gridSpan w:val="2"/>
-            <w:tcBorders>
-              <w:top w:val="single" w:sz="2" w:space="0" w:color="000000"/>
-              <w:left w:val="single" w:sz="2" w:space="0" w:color="000000"/>
-              <w:bottom w:val="single" w:sz="2" w:space="0" w:color="000000"/>
-              <w:right w:val="single" w:sz="2" w:space="0" w:color="000000"/>
-            </w:tcBorders>
+            <w:tcW w:w="2122" w:type="dxa"/>
+            <w:shd w:val="clear" w:color="auto" w:fill="8EAADB" w:themeFill="accent1" w:themeFillTint="99"/>
+            <w:vAlign w:val="center"/>
           </w:tcPr>
           <w:p>
             <w:pPr>
               <w:spacing w:after="223"/>
               <w:ind w:left="0"/>
-            </w:pPr>
-            <w:r>
+              <w:rPr>
+                <w:rFonts w:ascii="Arial" w:hAnsi="Arial" w:cs="Arial"/>
+                <w:b/>
+                <w:szCs w:val="24"/>
+              </w:rPr>
+            </w:pPr>
+            <w:r>
+              <w:rPr>
+                <w:rFonts w:ascii="Arial" w:hAnsi="Arial" w:cs="Arial"/>
+                <w:b/>
+                <w:szCs w:val="24"/>
+              </w:rPr>
               <w:t>Objetivo general</w:t>
             </w:r>
           </w:p>
+        </w:tc>
+        <w:tc>
+          <w:tcPr>
+            <w:tcW w:w="6912" w:type="dxa"/>
+            <w:gridSpan w:val="2"/>
+          </w:tcPr>
           <w:p>
             <w:pPr>
               <w:ind w:left="0"/>
-            </w:pPr>
-            <w:r>
+              <w:jc w:val="both"/>
+              <w:rPr>
+                <w:rFonts w:ascii="Arial" w:hAnsi="Arial" w:cs="Arial"/>
+                <w:szCs w:val="24"/>
+              </w:rPr>
+            </w:pPr>
+            <w:r>
+              <w:rPr>
+                <w:rFonts w:ascii="Arial" w:hAnsi="Arial" w:cs="Arial"/>
+                <w:szCs w:val="24"/>
+              </w:rPr>
               <w:t>Construir un dispensador de alimento para mascotas con el fin de llenar el plato de comida con base las siguientes características; raza, edad, tamaño y peso de forma automática.</w:t>
             </w:r>
           </w:p>
@@ -103,64 +147,116 @@
       </w:tr>
       <w:tr>
         <w:trPr>
-          <w:trHeight w:val="824"/>
+          <w:trHeight w:val="729"/>
         </w:trPr>
         <w:tc>
           <w:tcPr>
-            <w:tcW w:w="4569" w:type="dxa"/>
-            <w:tcBorders>
-              <w:top w:val="single" w:sz="2" w:space="0" w:color="000000"/>
-              <w:left w:val="single" w:sz="2" w:space="0" w:color="000000"/>
-              <w:bottom w:val="single" w:sz="2" w:space="0" w:color="000000"/>
-              <w:right w:val="single" w:sz="2" w:space="0" w:color="000000"/>
-            </w:tcBorders>
+            <w:tcW w:w="2122" w:type="dxa"/>
+            <w:shd w:val="clear" w:color="auto" w:fill="8EAADB" w:themeFill="accent1" w:themeFillTint="99"/>
+            <w:vAlign w:val="center"/>
           </w:tcPr>
           <w:p>
             <w:pPr>
               <w:spacing w:after="233"/>
               <w:ind w:left="15"/>
-            </w:pPr>
-            <w:r>
+              <w:rPr>
+                <w:rFonts w:ascii="Arial" w:hAnsi="Arial" w:cs="Arial"/>
+                <w:b/>
+                <w:szCs w:val="24"/>
+              </w:rPr>
+            </w:pPr>
+            <w:r>
+              <w:rPr>
+                <w:rFonts w:ascii="Arial" w:hAnsi="Arial" w:cs="Arial"/>
+                <w:b/>
+                <w:szCs w:val="24"/>
+              </w:rPr>
               <w:t>Fecha de inicio de proyecto</w:t>
-            </w:r>
-          </w:p>
-          <w:p>
-            <w:pPr>
-              <w:ind w:left="0"/>
-            </w:pPr>
-            <w:r>
-              <w:t>07 - enero - 2019</w:t>
             </w:r>
           </w:p>
         </w:tc>
         <w:tc>
           <w:tcPr>
-            <w:tcW w:w="4465" w:type="dxa"/>
-            <w:tcBorders>
-              <w:top w:val="single" w:sz="2" w:space="0" w:color="000000"/>
-              <w:left w:val="single" w:sz="2" w:space="0" w:color="000000"/>
-              <w:bottom w:val="single" w:sz="2" w:space="0" w:color="000000"/>
-              <w:right w:val="single" w:sz="2" w:space="0" w:color="000000"/>
-            </w:tcBorders>
+            <w:tcW w:w="6912" w:type="dxa"/>
+            <w:gridSpan w:val="2"/>
+            <w:vAlign w:val="center"/>
+          </w:tcPr>
+          <w:p>
+            <w:pPr>
+              <w:ind w:left="0"/>
+              <w:rPr>
+                <w:rFonts w:ascii="Arial" w:hAnsi="Arial" w:cs="Arial"/>
+                <w:szCs w:val="24"/>
+              </w:rPr>
+            </w:pPr>
+            <w:r>
+              <w:rPr>
+                <w:rFonts w:ascii="Arial" w:hAnsi="Arial" w:cs="Arial"/>
+                <w:szCs w:val="24"/>
+              </w:rPr>
+              <w:t>07 - enero - 2019</w:t>
+            </w:r>
+          </w:p>
+        </w:tc>
+      </w:tr>
+      <w:tr>
+        <w:trPr>
+          <w:trHeight w:val="588"/>
+        </w:trPr>
+        <w:tc>
+          <w:tcPr>
+            <w:tcW w:w="2122" w:type="dxa"/>
+            <w:shd w:val="clear" w:color="auto" w:fill="8EAADB" w:themeFill="accent1" w:themeFillTint="99"/>
+            <w:vAlign w:val="center"/>
           </w:tcPr>
           <w:p>
             <w:pPr>
               <w:spacing w:after="223"/>
               <w:ind w:left="15"/>
-            </w:pPr>
-            <w:r>
+              <w:rPr>
+                <w:rFonts w:ascii="Arial" w:hAnsi="Arial" w:cs="Arial"/>
+                <w:b/>
+                <w:szCs w:val="24"/>
+              </w:rPr>
+            </w:pPr>
+            <w:r>
+              <w:rPr>
+                <w:rFonts w:ascii="Arial" w:hAnsi="Arial" w:cs="Arial"/>
+                <w:b/>
+                <w:szCs w:val="24"/>
+              </w:rPr>
               <w:t>Fecha término de proyecto</w:t>
             </w:r>
           </w:p>
-          <w:p>
-            <w:pPr>
-              <w:ind w:left="0"/>
-            </w:pPr>
-            <w:r>
-              <w:rPr>
-                <w:sz w:val="22"/>
-              </w:rPr>
-              <w:t>15 - noviembre - 2019</w:t>
+        </w:tc>
+        <w:tc>
+          <w:tcPr>
+            <w:tcW w:w="6912" w:type="dxa"/>
+            <w:gridSpan w:val="2"/>
+            <w:vAlign w:val="center"/>
+          </w:tcPr>
+          <w:p>
+            <w:pPr>
+              <w:spacing w:after="233"/>
+              <w:ind w:left="15"/>
+              <w:rPr>
+                <w:rFonts w:ascii="Arial" w:hAnsi="Arial" w:cs="Arial"/>
+                <w:szCs w:val="24"/>
+              </w:rPr>
+            </w:pPr>
+            <w:r>
+              <w:rPr>
+                <w:rFonts w:ascii="Arial" w:hAnsi="Arial" w:cs="Arial"/>
+                <w:szCs w:val="24"/>
+              </w:rPr>
+              <w:t>1</w:t>
+            </w:r>
+            <w:r>
+              <w:rPr>
+                <w:rFonts w:ascii="Arial" w:hAnsi="Arial" w:cs="Arial"/>
+                <w:szCs w:val="24"/>
+              </w:rPr>
+              <w:t>5 - noviembre - 2019</w:t>
             </w:r>
           </w:p>
         </w:tc>
@@ -171,86 +267,137 @@
         </w:trPr>
         <w:tc>
           <w:tcPr>
-            <w:tcW w:w="4569" w:type="dxa"/>
-            <w:tcBorders>
-              <w:top w:val="single" w:sz="2" w:space="0" w:color="000000"/>
-              <w:left w:val="single" w:sz="2" w:space="0" w:color="000000"/>
-              <w:bottom w:val="single" w:sz="2" w:space="0" w:color="000000"/>
-              <w:right w:val="single" w:sz="2" w:space="0" w:color="000000"/>
-            </w:tcBorders>
+            <w:tcW w:w="2122" w:type="dxa"/>
+            <w:shd w:val="clear" w:color="auto" w:fill="8EAADB" w:themeFill="accent1" w:themeFillTint="99"/>
+            <w:vAlign w:val="center"/>
           </w:tcPr>
           <w:p>
             <w:pPr>
               <w:ind w:left="15"/>
-            </w:pPr>
-            <w:r>
+              <w:rPr>
+                <w:rFonts w:ascii="Arial" w:hAnsi="Arial" w:cs="Arial"/>
+                <w:b/>
+                <w:szCs w:val="24"/>
+              </w:rPr>
+            </w:pPr>
+            <w:r>
+              <w:rPr>
+                <w:rFonts w:ascii="Arial" w:hAnsi="Arial" w:cs="Arial"/>
+                <w:b/>
+                <w:szCs w:val="24"/>
+              </w:rPr>
               <w:t>Entregables generados por el proyecto</w:t>
             </w:r>
           </w:p>
         </w:tc>
         <w:tc>
           <w:tcPr>
-            <w:tcW w:w="4465" w:type="dxa"/>
-            <w:tcBorders>
-              <w:top w:val="single" w:sz="2" w:space="0" w:color="000000"/>
-              <w:left w:val="single" w:sz="2" w:space="0" w:color="000000"/>
-              <w:bottom w:val="single" w:sz="2" w:space="0" w:color="000000"/>
-              <w:right w:val="single" w:sz="2" w:space="0" w:color="000000"/>
-            </w:tcBorders>
+            <w:tcW w:w="6912" w:type="dxa"/>
+            <w:gridSpan w:val="2"/>
           </w:tcPr>
           <w:p>
             <w:pPr>
-              <w:ind w:left="45"/>
-            </w:pPr>
-            <w:r>
-              <w:t xml:space="preserve">      Aplicación </w:t>
-            </w:r>
-            <w:r>
-              <w:t>de escritorio.</w:t>
-            </w:r>
-          </w:p>
-          <w:p>
-            <w:pPr>
-              <w:ind w:left="45"/>
-            </w:pPr>
-            <w:r>
-              <w:t xml:space="preserve">      Dispensador de alimento conectado </w:t>
-            </w:r>
-            <w:r>
-              <w:t xml:space="preserve">    </w:t>
-            </w:r>
-            <w:r>
-              <w:t xml:space="preserve">con </w:t>
-            </w:r>
-            <w:r>
-              <w:t xml:space="preserve">Arduino e </w:t>
-            </w:r>
-            <w:r>
-              <w:t>infrarrojo</w:t>
-            </w:r>
-          </w:p>
-          <w:p>
-            <w:pPr>
+              <w:pStyle w:val="Prrafodelista"/>
+              <w:numPr>
+                <w:ilvl w:val="0"/>
+                <w:numId w:val="1"/>
+              </w:numPr>
+              <w:jc w:val="both"/>
+              <w:rPr>
+                <w:rFonts w:ascii="Arial" w:hAnsi="Arial" w:cs="Arial"/>
+                <w:szCs w:val="24"/>
+              </w:rPr>
+            </w:pPr>
+            <w:r>
+              <w:rPr>
+                <w:rFonts w:ascii="Arial" w:hAnsi="Arial" w:cs="Arial"/>
+                <w:szCs w:val="24"/>
+              </w:rPr>
+              <w:t>Aplicación de escritorio.</w:t>
+            </w:r>
+          </w:p>
+          <w:p>
+            <w:pPr>
+              <w:pStyle w:val="Prrafodelista"/>
+              <w:numPr>
+                <w:ilvl w:val="0"/>
+                <w:numId w:val="1"/>
+              </w:numPr>
+              <w:jc w:val="both"/>
+              <w:rPr>
+                <w:rFonts w:ascii="Arial" w:hAnsi="Arial" w:cs="Arial"/>
+                <w:szCs w:val="24"/>
+              </w:rPr>
+            </w:pPr>
+            <w:r>
+              <w:rPr>
+                <w:rFonts w:ascii="Arial" w:hAnsi="Arial" w:cs="Arial"/>
+                <w:szCs w:val="24"/>
+              </w:rPr>
+              <w:t>Dispensador de alimento conectado     con Arduino e infrarrojo</w:t>
+            </w:r>
+          </w:p>
+          <w:p>
+            <w:pPr>
+              <w:pStyle w:val="Prrafodelista"/>
+              <w:numPr>
+                <w:ilvl w:val="0"/>
+                <w:numId w:val="1"/>
+              </w:numPr>
               <w:spacing w:after="15" w:line="221" w:lineRule="auto"/>
-              <w:ind w:left="390" w:firstLine="15"/>
-            </w:pPr>
-            <w:r>
+              <w:jc w:val="both"/>
+              <w:rPr>
+                <w:rFonts w:ascii="Arial" w:hAnsi="Arial" w:cs="Arial"/>
+                <w:szCs w:val="24"/>
+              </w:rPr>
+            </w:pPr>
+            <w:r>
+              <w:rPr>
+                <w:rFonts w:ascii="Arial" w:hAnsi="Arial" w:cs="Arial"/>
+                <w:szCs w:val="24"/>
+              </w:rPr>
               <w:t>Documentación generada por el equipo de trabajo.</w:t>
             </w:r>
           </w:p>
           <w:p>
             <w:pPr>
-              <w:ind w:left="405"/>
-            </w:pPr>
-            <w:r>
+              <w:pStyle w:val="Prrafodelista"/>
+              <w:numPr>
+                <w:ilvl w:val="0"/>
+                <w:numId w:val="1"/>
+              </w:numPr>
+              <w:jc w:val="both"/>
+              <w:rPr>
+                <w:rFonts w:ascii="Arial" w:hAnsi="Arial" w:cs="Arial"/>
+                <w:szCs w:val="24"/>
+              </w:rPr>
+            </w:pPr>
+            <w:r>
+              <w:rPr>
+                <w:rFonts w:ascii="Arial" w:hAnsi="Arial" w:cs="Arial"/>
+                <w:szCs w:val="24"/>
+              </w:rPr>
               <w:t>Manual de usuario.</w:t>
             </w:r>
           </w:p>
           <w:p>
             <w:pPr>
-              <w:ind w:left="405"/>
-            </w:pPr>
-            <w:r>
+              <w:pStyle w:val="Prrafodelista"/>
+              <w:numPr>
+                <w:ilvl w:val="0"/>
+                <w:numId w:val="1"/>
+              </w:numPr>
+              <w:jc w:val="both"/>
+              <w:rPr>
+                <w:rFonts w:ascii="Arial" w:hAnsi="Arial" w:cs="Arial"/>
+                <w:szCs w:val="24"/>
+              </w:rPr>
+            </w:pPr>
+            <w:r>
+              <w:rPr>
+                <w:rFonts w:ascii="Arial" w:hAnsi="Arial" w:cs="Arial"/>
+                <w:szCs w:val="24"/>
+              </w:rPr>
               <w:t>Manual técnico.</w:t>
             </w:r>
           </w:p>
@@ -258,102 +405,82 @@
       </w:tr>
       <w:tr>
         <w:trPr>
-          <w:trHeight w:val="2203"/>
+          <w:trHeight w:val="1812"/>
         </w:trPr>
         <w:tc>
           <w:tcPr>
-            <w:tcW w:w="4569" w:type="dxa"/>
-            <w:tcBorders>
-              <w:top w:val="single" w:sz="2" w:space="0" w:color="000000"/>
-              <w:left w:val="single" w:sz="2" w:space="0" w:color="000000"/>
-              <w:bottom w:val="single" w:sz="2" w:space="0" w:color="000000"/>
-              <w:right w:val="single" w:sz="2" w:space="0" w:color="000000"/>
-            </w:tcBorders>
+            <w:tcW w:w="2122" w:type="dxa"/>
+            <w:shd w:val="clear" w:color="auto" w:fill="8EAADB" w:themeFill="accent1" w:themeFillTint="99"/>
+            <w:vAlign w:val="center"/>
           </w:tcPr>
           <w:p>
             <w:pPr>
               <w:ind w:left="15"/>
-            </w:pPr>
-            <w:r>
+              <w:rPr>
+                <w:rFonts w:ascii="Arial" w:hAnsi="Arial" w:cs="Arial"/>
+                <w:b/>
+                <w:szCs w:val="24"/>
+              </w:rPr>
+            </w:pPr>
+            <w:r>
+              <w:rPr>
+                <w:rFonts w:ascii="Arial" w:hAnsi="Arial" w:cs="Arial"/>
+                <w:b/>
+                <w:szCs w:val="24"/>
+              </w:rPr>
               <w:t>Logros del proyecto</w:t>
             </w:r>
           </w:p>
         </w:tc>
         <w:tc>
           <w:tcPr>
-            <w:tcW w:w="4465" w:type="dxa"/>
-            <w:tcBorders>
-              <w:top w:val="single" w:sz="2" w:space="0" w:color="000000"/>
-              <w:left w:val="single" w:sz="2" w:space="0" w:color="000000"/>
-              <w:bottom w:val="single" w:sz="2" w:space="0" w:color="000000"/>
-              <w:right w:val="single" w:sz="2" w:space="0" w:color="000000"/>
-            </w:tcBorders>
+            <w:tcW w:w="6912" w:type="dxa"/>
+            <w:gridSpan w:val="2"/>
           </w:tcPr>
           <w:p>
             <w:pPr>
+              <w:pStyle w:val="Prrafodelista"/>
+              <w:numPr>
+                <w:ilvl w:val="0"/>
+                <w:numId w:val="3"/>
+              </w:numPr>
               <w:spacing w:line="216" w:lineRule="auto"/>
-              <w:ind w:left="390" w:right="90"/>
+              <w:ind w:right="90"/>
               <w:jc w:val="both"/>
-            </w:pPr>
-            <w:r>
-              <w:t xml:space="preserve">Se termina en su totalidad la aplicación </w:t>
-            </w:r>
-            <w:r>
-              <w:t>de escritorio</w:t>
-            </w:r>
-            <w:r>
-              <w:t xml:space="preserve"> </w:t>
-            </w:r>
-            <w:r>
-              <w:t xml:space="preserve">y </w:t>
-            </w:r>
-            <w:r>
-              <w:t>conecta a</w:t>
-            </w:r>
-            <w:r>
-              <w:t xml:space="preserve"> la plataforma de Arduino</w:t>
-            </w:r>
-            <w:r>
-              <w:t xml:space="preserve"> la cual determina la cantidad a dispensar gracias a sus cálculos integrados en el mismo,</w:t>
-            </w:r>
-            <w:r>
-              <w:t xml:space="preserve"> </w:t>
-            </w:r>
-            <w:bookmarkStart w:id="0" w:name="_GoBack"/>
-            <w:bookmarkEnd w:id="0"/>
-            <w:r>
-              <w:t xml:space="preserve">y </w:t>
-            </w:r>
-            <w:r>
-              <w:t>así</w:t>
-            </w:r>
-            <w:r>
-              <w:t xml:space="preserve"> poder mantener la alimentación de la mascota de manera correcta.</w:t>
-            </w:r>
-          </w:p>
-          <w:p>
-            <w:pPr>
+              <w:rPr>
+                <w:rFonts w:ascii="Arial" w:hAnsi="Arial" w:cs="Arial"/>
+                <w:szCs w:val="24"/>
+              </w:rPr>
+            </w:pPr>
+            <w:r>
+              <w:rPr>
+                <w:rFonts w:ascii="Arial" w:hAnsi="Arial" w:cs="Arial"/>
+                <w:szCs w:val="24"/>
+              </w:rPr>
+              <w:t>Se termina en su totalidad la aplicación de escritorio y conecta a la plataforma de Arduino la cual determina la cantidad a dispensar gracias a sus cálculos integrados en el mismo, y así poder mantener la alimentación de la mascota de manera correcta.</w:t>
+            </w:r>
+          </w:p>
+          <w:p>
+            <w:pPr>
+              <w:pStyle w:val="Prrafodelista"/>
+              <w:numPr>
+                <w:ilvl w:val="0"/>
+                <w:numId w:val="3"/>
+              </w:numPr>
               <w:spacing w:line="216" w:lineRule="auto"/>
-              <w:ind w:left="390" w:right="90"/>
+              <w:ind w:right="90"/>
               <w:jc w:val="both"/>
-            </w:pPr>
-            <w:r>
-              <w:t xml:space="preserve"> </w:t>
-            </w:r>
-            <w:r>
-              <w:t>Se termina todo</w:t>
-            </w:r>
-            <w:r>
-              <w:t xml:space="preserve"> </w:t>
-            </w:r>
-            <w:r>
-              <w:t>el</w:t>
-            </w:r>
-            <w:r>
-              <w:t xml:space="preserve"> </w:t>
-            </w:r>
-            <w:r>
-              <w:t>sistema en fecha establecida.</w:t>
+              <w:rPr>
+                <w:rFonts w:ascii="Arial" w:hAnsi="Arial" w:cs="Arial"/>
+                <w:szCs w:val="24"/>
+              </w:rPr>
+            </w:pPr>
+            <w:r>
+              <w:rPr>
+                <w:rFonts w:ascii="Arial" w:hAnsi="Arial" w:cs="Arial"/>
+                <w:szCs w:val="24"/>
+              </w:rPr>
+              <w:t>Se termina todo el sistema en fecha establecida.</w:t>
             </w:r>
           </w:p>
         </w:tc>
@@ -365,22 +492,24 @@
         <w:tc>
           <w:tcPr>
             <w:tcW w:w="9034" w:type="dxa"/>
-            <w:gridSpan w:val="2"/>
-            <w:tcBorders>
-              <w:top w:val="single" w:sz="2" w:space="0" w:color="000000"/>
-              <w:left w:val="single" w:sz="2" w:space="0" w:color="000000"/>
-              <w:bottom w:val="single" w:sz="2" w:space="0" w:color="000000"/>
-              <w:right w:val="single" w:sz="2" w:space="0" w:color="000000"/>
-            </w:tcBorders>
+            <w:gridSpan w:val="3"/>
           </w:tcPr>
           <w:p>
             <w:pPr>
-              <w:spacing w:after="197"/>
-              <w:ind w:left="15"/>
-            </w:pPr>
-            <w:r>
-              <w:rPr>
-                <w:sz w:val="22"/>
+              <w:spacing w:after="240"/>
+              <w:ind w:left="0"/>
+              <w:jc w:val="both"/>
+              <w:rPr>
+                <w:rFonts w:ascii="Arial" w:hAnsi="Arial" w:cs="Arial"/>
+                <w:b/>
+                <w:szCs w:val="24"/>
+              </w:rPr>
+            </w:pPr>
+            <w:r>
+              <w:rPr>
+                <w:rFonts w:ascii="Arial" w:hAnsi="Arial" w:cs="Arial"/>
+                <w:b/>
+                <w:szCs w:val="24"/>
               </w:rPr>
               <w:t>Beneficiarios del proyecto</w:t>
             </w:r>
@@ -389,10 +518,70 @@
             <w:pPr>
               <w:ind w:left="0" w:firstLine="15"/>
               <w:jc w:val="both"/>
-            </w:pPr>
-            <w:r>
-              <w:t>La empresaXYZy el equipo de trabajo logran ABC y serán uno de los primeros en beneficiarse con dicho proyecto.</w:t>
-            </w:r>
+              <w:rPr>
+                <w:rFonts w:ascii="Arial" w:hAnsi="Arial" w:cs="Arial"/>
+                <w:szCs w:val="24"/>
+              </w:rPr>
+            </w:pPr>
+            <w:r>
+              <w:rPr>
+                <w:rFonts w:ascii="Arial" w:hAnsi="Arial" w:cs="Arial"/>
+                <w:szCs w:val="24"/>
+              </w:rPr>
+              <w:t>La empresa</w:t>
+            </w:r>
+            <w:r>
+              <w:rPr>
+                <w:rFonts w:ascii="Arial" w:hAnsi="Arial" w:cs="Arial"/>
+                <w:szCs w:val="24"/>
+              </w:rPr>
+              <w:t xml:space="preserve"> Blue Sky </w:t>
+            </w:r>
+            <w:r>
+              <w:rPr>
+                <w:rFonts w:ascii="Arial" w:hAnsi="Arial" w:cs="Arial"/>
+                <w:szCs w:val="24"/>
+              </w:rPr>
+              <w:t xml:space="preserve">y el equipo de trabajo logran </w:t>
+            </w:r>
+            <w:r>
+              <w:rPr>
+                <w:rFonts w:ascii="Arial" w:hAnsi="Arial" w:cs="Arial"/>
+                <w:szCs w:val="24"/>
+              </w:rPr>
+              <w:t>abrir un establecimiento de comercialización del producto en el centro de Tecámac, por lo cual la población de ahí</w:t>
+            </w:r>
+            <w:r>
+              <w:rPr>
+                <w:rFonts w:ascii="Arial" w:hAnsi="Arial" w:cs="Arial"/>
+                <w:szCs w:val="24"/>
+              </w:rPr>
+              <w:t xml:space="preserve"> </w:t>
+            </w:r>
+            <w:r>
+              <w:rPr>
+                <w:rFonts w:ascii="Arial" w:hAnsi="Arial" w:cs="Arial"/>
+                <w:szCs w:val="24"/>
+              </w:rPr>
+              <w:t>será</w:t>
+            </w:r>
+            <w:r>
+              <w:rPr>
+                <w:rFonts w:ascii="Arial" w:hAnsi="Arial" w:cs="Arial"/>
+                <w:szCs w:val="24"/>
+              </w:rPr>
+              <w:t xml:space="preserve"> uno de los primeros en beneficiarse con dicho proyecto.</w:t>
+            </w:r>
+          </w:p>
+          <w:p>
+            <w:pPr>
+              <w:ind w:left="0" w:firstLine="15"/>
+              <w:jc w:val="both"/>
+              <w:rPr>
+                <w:rFonts w:ascii="Arial" w:hAnsi="Arial" w:cs="Arial"/>
+                <w:szCs w:val="24"/>
+              </w:rPr>
+            </w:pPr>
           </w:p>
         </w:tc>
       </w:tr>
@@ -403,30 +592,60 @@
         <w:tc>
           <w:tcPr>
             <w:tcW w:w="9034" w:type="dxa"/>
-            <w:gridSpan w:val="2"/>
-            <w:tcBorders>
-              <w:top w:val="single" w:sz="2" w:space="0" w:color="000000"/>
-              <w:left w:val="single" w:sz="2" w:space="0" w:color="000000"/>
-              <w:bottom w:val="single" w:sz="2" w:space="0" w:color="000000"/>
-              <w:right w:val="single" w:sz="2" w:space="0" w:color="000000"/>
-            </w:tcBorders>
+            <w:gridSpan w:val="3"/>
           </w:tcPr>
-          <w:p>
-            <w:pPr>
-              <w:spacing w:after="227"/>
-              <w:ind w:left="0"/>
-            </w:pPr>
-            <w:r>
-              <w:t>Comentarios generales</w:t>
-            </w:r>
-          </w:p>
           <w:p>
             <w:pPr>
               <w:ind w:left="0"/>
               <w:jc w:val="both"/>
-            </w:pPr>
-            <w:r>
-              <w:t>Se comenta de manera general los logros, pendientes que se tengan. La visión delo quepuedan mejorar y/pJp aprendido a lo largo del proyecto.</w:t>
+              <w:rPr>
+                <w:rFonts w:ascii="Arial" w:hAnsi="Arial" w:cs="Arial"/>
+                <w:b/>
+                <w:szCs w:val="24"/>
+              </w:rPr>
+            </w:pPr>
+            <w:r>
+              <w:rPr>
+                <w:rFonts w:ascii="Arial" w:hAnsi="Arial" w:cs="Arial"/>
+                <w:b/>
+                <w:szCs w:val="24"/>
+              </w:rPr>
+              <w:t>Comentarios generales</w:t>
+            </w:r>
+          </w:p>
+          <w:p>
+            <w:pPr>
+              <w:ind w:left="0"/>
+              <w:jc w:val="both"/>
+              <w:rPr>
+                <w:rFonts w:ascii="Arial" w:hAnsi="Arial" w:cs="Arial"/>
+                <w:b/>
+                <w:szCs w:val="24"/>
+              </w:rPr>
+            </w:pPr>
+          </w:p>
+          <w:p>
+            <w:pPr>
+              <w:ind w:left="0"/>
+              <w:jc w:val="both"/>
+              <w:rPr>
+                <w:rFonts w:ascii="Arial" w:hAnsi="Arial" w:cs="Arial"/>
+                <w:szCs w:val="24"/>
+              </w:rPr>
+            </w:pPr>
+            <w:r>
+              <w:rPr>
+                <w:rFonts w:ascii="Arial" w:hAnsi="Arial" w:cs="Arial"/>
+                <w:szCs w:val="24"/>
+              </w:rPr>
+              <w:t>Se logró desarrollar el dispensador con la conexión a la aplicación de escritorio, y dispensando la cantidad de alimento necesaria, en cuanto a la aplicación de escritorio queda pendiente la actualización de la misma.</w:t>
+            </w:r>
+            <w:r>
+              <w:rPr>
+                <w:rFonts w:ascii="Arial" w:hAnsi="Arial" w:cs="Arial"/>
+                <w:szCs w:val="24"/>
+              </w:rPr>
+              <w:t xml:space="preserve"> Se pretenden mejorar los materiales utilizados en cuanto al hardware.</w:t>
             </w:r>
           </w:p>
         </w:tc>
@@ -437,27 +656,56 @@
         </w:trPr>
         <w:tc>
           <w:tcPr>
-            <w:tcW w:w="4569" w:type="dxa"/>
-            <w:tcBorders>
-              <w:top w:val="single" w:sz="2" w:space="0" w:color="000000"/>
-              <w:left w:val="single" w:sz="2" w:space="0" w:color="000000"/>
-              <w:bottom w:val="single" w:sz="2" w:space="0" w:color="000000"/>
-              <w:right w:val="single" w:sz="2" w:space="0" w:color="000000"/>
-            </w:tcBorders>
-            <w:vAlign w:val="bottom"/>
+            <w:tcW w:w="4517" w:type="dxa"/>
+            <w:gridSpan w:val="2"/>
           </w:tcPr>
           <w:p>
             <w:pPr>
               <w:spacing w:after="60"/>
               <w:ind w:left="599"/>
-            </w:pPr>
-            <w:r>
-              <w:rPr>
+              <w:rPr>
+                <w:rFonts w:ascii="Arial" w:hAnsi="Arial" w:cs="Arial"/>
+                <w:szCs w:val="24"/>
+              </w:rPr>
+            </w:pPr>
+          </w:p>
+          <w:p>
+            <w:pPr>
+              <w:spacing w:after="60"/>
+              <w:ind w:left="0"/>
+              <w:rPr>
+                <w:rFonts w:ascii="Arial" w:hAnsi="Arial" w:cs="Arial"/>
+                <w:szCs w:val="24"/>
+              </w:rPr>
+            </w:pPr>
+          </w:p>
+          <w:p>
+            <w:pPr>
+              <w:spacing w:after="60"/>
+              <w:ind w:left="0"/>
+              <w:rPr>
+                <w:rFonts w:ascii="Arial" w:hAnsi="Arial" w:cs="Arial"/>
+                <w:szCs w:val="24"/>
+              </w:rPr>
+            </w:pPr>
+          </w:p>
+          <w:p>
+            <w:pPr>
+              <w:spacing w:after="60"/>
+              <w:ind w:left="599"/>
+              <w:rPr>
+                <w:rFonts w:ascii="Arial" w:hAnsi="Arial" w:cs="Arial"/>
+                <w:szCs w:val="24"/>
+              </w:rPr>
+            </w:pPr>
+            <w:r>
+              <w:rPr>
+                <w:rFonts w:ascii="Arial" w:hAnsi="Arial" w:cs="Arial"/>
                 <w:noProof/>
-              </w:rPr>
-              <w:lastRenderedPageBreak/>
+                <w:szCs w:val="24"/>
+              </w:rPr>
               <w:drawing>
-                <wp:inline distT="0" distB="0" distL="0" distR="0" wp14:anchorId="61783352" wp14:editId="5B55C3E1">
+                <wp:inline distT="0" distB="0" distL="0" distR="0" wp14:anchorId="71337AAD" wp14:editId="5EF62413">
                   <wp:extent cx="1988289" cy="9516"/>
                   <wp:effectExtent l="0" t="0" r="0" b="0"/>
                   <wp:docPr id="1289" name="Picture 1289"/>
@@ -470,7 +718,7 @@
                           <pic:cNvPicPr/>
                         </pic:nvPicPr>
                         <pic:blipFill>
-                          <a:blip r:embed="rId4"/>
+                          <a:blip r:embed="rId7"/>
                           <a:stretch>
                             <a:fillRect/>
                           </a:stretch>
@@ -496,46 +744,88 @@
               <w:spacing w:after="6"/>
               <w:ind w:left="15"/>
               <w:jc w:val="center"/>
-            </w:pPr>
-            <w:r>
-              <w:rPr>
-                <w:sz w:val="20"/>
-              </w:rPr>
-              <w:t>(NOMBRE)</w:t>
+              <w:rPr>
+                <w:rFonts w:ascii="Arial" w:hAnsi="Arial" w:cs="Arial"/>
+                <w:szCs w:val="24"/>
+              </w:rPr>
+            </w:pPr>
+            <w:r>
+              <w:rPr>
+                <w:rFonts w:ascii="Arial" w:hAnsi="Arial" w:cs="Arial"/>
+                <w:szCs w:val="24"/>
+              </w:rPr>
+              <w:t xml:space="preserve">Lizet Jiménez Rodríguez </w:t>
             </w:r>
           </w:p>
           <w:p>
             <w:pPr>
               <w:ind w:left="60"/>
               <w:jc w:val="center"/>
-            </w:pPr>
-            <w:r>
+              <w:rPr>
+                <w:rFonts w:ascii="Arial" w:hAnsi="Arial" w:cs="Arial"/>
+                <w:szCs w:val="24"/>
+              </w:rPr>
+            </w:pPr>
+            <w:r>
+              <w:rPr>
+                <w:rFonts w:ascii="Arial" w:hAnsi="Arial" w:cs="Arial"/>
+                <w:szCs w:val="24"/>
+              </w:rPr>
               <w:t>Líder de proyecto</w:t>
             </w:r>
           </w:p>
         </w:tc>
         <w:tc>
           <w:tcPr>
-            <w:tcW w:w="4465" w:type="dxa"/>
-            <w:tcBorders>
-              <w:top w:val="single" w:sz="2" w:space="0" w:color="000000"/>
-              <w:left w:val="single" w:sz="2" w:space="0" w:color="000000"/>
-              <w:bottom w:val="single" w:sz="2" w:space="0" w:color="000000"/>
-              <w:right w:val="single" w:sz="2" w:space="0" w:color="000000"/>
-            </w:tcBorders>
-            <w:vAlign w:val="bottom"/>
+            <w:tcW w:w="4517" w:type="dxa"/>
           </w:tcPr>
           <w:p>
             <w:pPr>
               <w:spacing w:after="60"/>
               <w:ind w:left="494"/>
-            </w:pPr>
-            <w:r>
-              <w:rPr>
+              <w:rPr>
+                <w:rFonts w:ascii="Arial" w:hAnsi="Arial" w:cs="Arial"/>
+                <w:szCs w:val="24"/>
+              </w:rPr>
+            </w:pPr>
+          </w:p>
+          <w:p>
+            <w:pPr>
+              <w:spacing w:after="60"/>
+              <w:ind w:left="494"/>
+              <w:rPr>
+                <w:rFonts w:ascii="Arial" w:hAnsi="Arial" w:cs="Arial"/>
+                <w:szCs w:val="24"/>
+              </w:rPr>
+            </w:pPr>
+          </w:p>
+          <w:p>
+            <w:pPr>
+              <w:spacing w:after="60"/>
+              <w:ind w:left="494"/>
+              <w:rPr>
+                <w:rFonts w:ascii="Arial" w:hAnsi="Arial" w:cs="Arial"/>
+                <w:szCs w:val="24"/>
+              </w:rPr>
+            </w:pPr>
+          </w:p>
+          <w:p>
+            <w:pPr>
+              <w:spacing w:after="60"/>
+              <w:ind w:left="494"/>
+              <w:rPr>
+                <w:rFonts w:ascii="Arial" w:hAnsi="Arial" w:cs="Arial"/>
+                <w:szCs w:val="24"/>
+              </w:rPr>
+            </w:pPr>
+            <w:r>
+              <w:rPr>
+                <w:rFonts w:ascii="Arial" w:hAnsi="Arial" w:cs="Arial"/>
                 <w:noProof/>
+                <w:szCs w:val="24"/>
               </w:rPr>
               <w:drawing>
-                <wp:inline distT="0" distB="0" distL="0" distR="0" wp14:anchorId="04486895" wp14:editId="68E0C76F">
+                <wp:inline distT="0" distB="0" distL="0" distR="0" wp14:anchorId="23D2D607" wp14:editId="6A699E4F">
                   <wp:extent cx="2064395" cy="9516"/>
                   <wp:effectExtent l="0" t="0" r="0" b="0"/>
                   <wp:docPr id="1267" name="Picture 1267"/>
@@ -548,7 +838,7 @@
                           <pic:cNvPicPr/>
                         </pic:nvPicPr>
                         <pic:blipFill>
-                          <a:blip r:embed="rId5"/>
+                          <a:blip r:embed="rId8"/>
                           <a:stretch>
                             <a:fillRect/>
                           </a:stretch>
@@ -574,28 +864,54 @@
               <w:spacing w:after="6"/>
               <w:ind w:left="30"/>
               <w:jc w:val="center"/>
-            </w:pPr>
-            <w:r>
-              <w:rPr>
-                <w:sz w:val="20"/>
-              </w:rPr>
-              <w:t>(NOMBRE)</w:t>
+              <w:rPr>
+                <w:rFonts w:ascii="Arial" w:hAnsi="Arial" w:cs="Arial"/>
+                <w:szCs w:val="24"/>
+              </w:rPr>
+            </w:pPr>
+            <w:r>
+              <w:rPr>
+                <w:rFonts w:ascii="Arial" w:hAnsi="Arial" w:cs="Arial"/>
+                <w:szCs w:val="24"/>
+              </w:rPr>
+              <w:t>Lizet Jiménez Rodríguez</w:t>
             </w:r>
           </w:p>
           <w:p>
             <w:pPr>
               <w:ind w:left="30"/>
               <w:jc w:val="center"/>
-            </w:pPr>
-            <w:r>
+              <w:rPr>
+                <w:rFonts w:ascii="Arial" w:hAnsi="Arial" w:cs="Arial"/>
+                <w:szCs w:val="24"/>
+              </w:rPr>
+            </w:pPr>
+            <w:r>
+              <w:rPr>
+                <w:rFonts w:ascii="Arial" w:hAnsi="Arial" w:cs="Arial"/>
+                <w:szCs w:val="24"/>
+              </w:rPr>
               <w:t>Gerente de proyectos</w:t>
             </w:r>
           </w:p>
         </w:tc>
       </w:tr>
     </w:tbl>
-    <w:p/>
+    <w:p>
+      <w:pPr>
+        <w:rPr>
+          <w:rFonts w:ascii="Arial" w:hAnsi="Arial" w:cs="Arial"/>
+          <w:sz w:val="28"/>
+        </w:rPr>
+      </w:pPr>
+    </w:p>
+    <w:p>
+      <w:bookmarkStart w:id="0" w:name="_GoBack"/>
+      <w:bookmarkEnd w:id="0"/>
+    </w:p>
     <w:sectPr>
+      <w:headerReference w:type="default" r:id="rId9"/>
+      <w:footerReference w:type="default" r:id="rId10"/>
       <w:pgSz w:w="12240" w:h="15840"/>
       <w:pgMar w:top="1440" w:right="1440" w:bottom="1440" w:left="1440" w:header="720" w:footer="720" w:gutter="0"/>
       <w:cols w:space="720"/>
@@ -604,8 +920,769 @@
 </w:document>
 </file>
 
+<file path=word/endnotes.xml><?xml version="1.0" encoding="utf-8"?>
+<w:endnotes xmlns:wpc="http://schemas.microsoft.com/office/word/2010/wordprocessingCanvas" xmlns:mc="http://schemas.openxmlformats.org/markup-compatibility/2006" xmlns:o="urn:schemas-microsoft-com:office:office" xmlns:r="http://schemas.openxmlformats.org/officeDocument/2006/relationships" xmlns:m="http://schemas.openxmlformats.org/officeDocument/2006/math" xmlns:v="urn:schemas-microsoft-com:vml" xmlns:wp14="http://schemas.microsoft.com/office/word/2010/wordprocessingDrawing" xmlns:wp="http://schemas.openxmlformats.org/drawingml/2006/wordprocessingDrawing" xmlns:w10="urn:schemas-microsoft-com:office:word" xmlns:w="http://schemas.openxmlformats.org/wordprocessingml/2006/main" xmlns:w14="http://schemas.microsoft.com/office/word/2010/wordml" xmlns:w15="http://schemas.microsoft.com/office/word/2012/wordml" xmlns:wpg="http://schemas.microsoft.com/office/word/2010/wordprocessingGroup" xmlns:wpi="http://schemas.microsoft.com/office/word/2010/wordprocessingInk" xmlns:wne="http://schemas.microsoft.com/office/word/2006/wordml" xmlns:wps="http://schemas.microsoft.com/office/word/2010/wordprocessingShape" mc:Ignorable="w14 w15 wp14">
+  <w:endnote w:type="separator" w:id="-1">
+    <w:p>
+      <w:pPr>
+        <w:spacing w:line="240" w:lineRule="auto"/>
+      </w:pPr>
+      <w:r>
+        <w:separator/>
+      </w:r>
+    </w:p>
+  </w:endnote>
+  <w:endnote w:type="continuationSeparator" w:id="0">
+    <w:p>
+      <w:pPr>
+        <w:spacing w:line="240" w:lineRule="auto"/>
+      </w:pPr>
+      <w:r>
+        <w:continuationSeparator/>
+      </w:r>
+    </w:p>
+  </w:endnote>
+</w:endnotes>
+</file>
+
+<file path=word/footer1.xml><?xml version="1.0" encoding="utf-8"?>
+<w:ftr xmlns:wpc="http://schemas.microsoft.com/office/word/2010/wordprocessingCanvas" xmlns:mc="http://schemas.openxmlformats.org/markup-compatibility/2006" xmlns:o="urn:schemas-microsoft-com:office:office" xmlns:r="http://schemas.openxmlformats.org/officeDocument/2006/relationships" xmlns:m="http://schemas.openxmlformats.org/officeDocument/2006/math" xmlns:v="urn:schemas-microsoft-com:vml" xmlns:wp14="http://schemas.microsoft.com/office/word/2010/wordprocessingDrawing" xmlns:wp="http://schemas.openxmlformats.org/drawingml/2006/wordprocessingDrawing" xmlns:w10="urn:schemas-microsoft-com:office:word" xmlns:w="http://schemas.openxmlformats.org/wordprocessingml/2006/main" xmlns:w14="http://schemas.microsoft.com/office/word/2010/wordml" xmlns:w15="http://schemas.microsoft.com/office/word/2012/wordml" xmlns:wpg="http://schemas.microsoft.com/office/word/2010/wordprocessingGroup" xmlns:wpi="http://schemas.microsoft.com/office/word/2010/wordprocessingInk" xmlns:wne="http://schemas.microsoft.com/office/word/2006/wordml" xmlns:wps="http://schemas.microsoft.com/office/word/2010/wordprocessingShape" mc:Ignorable="w14 w15 wp14">
+  <w:p>
+    <w:pPr>
+      <w:pStyle w:val="Piedepgina"/>
+    </w:pPr>
+    <w:r>
+      <w:rPr>
+        <w:noProof/>
+      </w:rPr>
+      <w:drawing>
+        <wp:anchor distT="0" distB="0" distL="114300" distR="114300" simplePos="0" relativeHeight="251663360" behindDoc="0" locked="0" layoutInCell="1" allowOverlap="1" wp14:anchorId="4E02E2F8" wp14:editId="7E28116A">
+          <wp:simplePos x="0" y="0"/>
+          <wp:positionH relativeFrom="column">
+            <wp:posOffset>-924399</wp:posOffset>
+          </wp:positionH>
+          <wp:positionV relativeFrom="paragraph">
+            <wp:posOffset>-385445</wp:posOffset>
+          </wp:positionV>
+          <wp:extent cx="7771766" cy="1002792"/>
+          <wp:effectExtent l="0" t="0" r="0" b="0"/>
+          <wp:wrapNone/>
+          <wp:docPr id="8726" name="Picture 8726"/>
+          <wp:cNvGraphicFramePr/>
+          <a:graphic xmlns:a="http://schemas.openxmlformats.org/drawingml/2006/main">
+            <a:graphicData uri="http://schemas.openxmlformats.org/drawingml/2006/picture">
+              <pic:pic xmlns:pic="http://schemas.openxmlformats.org/drawingml/2006/picture">
+                <pic:nvPicPr>
+                  <pic:cNvPr id="8726" name="Picture 8726"/>
+                  <pic:cNvPicPr/>
+                </pic:nvPicPr>
+                <pic:blipFill>
+                  <a:blip r:embed="rId1"/>
+                  <a:stretch>
+                    <a:fillRect/>
+                  </a:stretch>
+                </pic:blipFill>
+                <pic:spPr>
+                  <a:xfrm>
+                    <a:off x="0" y="0"/>
+                    <a:ext cx="7771766" cy="1002792"/>
+                  </a:xfrm>
+                  <a:prstGeom prst="rect">
+                    <a:avLst/>
+                  </a:prstGeom>
+                </pic:spPr>
+              </pic:pic>
+            </a:graphicData>
+          </a:graphic>
+        </wp:anchor>
+      </w:drawing>
+    </w:r>
+  </w:p>
+</w:ftr>
+</file>
+
+<file path=word/footnotes.xml><?xml version="1.0" encoding="utf-8"?>
+<w:footnotes xmlns:wpc="http://schemas.microsoft.com/office/word/2010/wordprocessingCanvas" xmlns:mc="http://schemas.openxmlformats.org/markup-compatibility/2006" xmlns:o="urn:schemas-microsoft-com:office:office" xmlns:r="http://schemas.openxmlformats.org/officeDocument/2006/relationships" xmlns:m="http://schemas.openxmlformats.org/officeDocument/2006/math" xmlns:v="urn:schemas-microsoft-com:vml" xmlns:wp14="http://schemas.microsoft.com/office/word/2010/wordprocessingDrawing" xmlns:wp="http://schemas.openxmlformats.org/drawingml/2006/wordprocessingDrawing" xmlns:w10="urn:schemas-microsoft-com:office:word" xmlns:w="http://schemas.openxmlformats.org/wordprocessingml/2006/main" xmlns:w14="http://schemas.microsoft.com/office/word/2010/wordml" xmlns:w15="http://schemas.microsoft.com/office/word/2012/wordml" xmlns:wpg="http://schemas.microsoft.com/office/word/2010/wordprocessingGroup" xmlns:wpi="http://schemas.microsoft.com/office/word/2010/wordprocessingInk" xmlns:wne="http://schemas.microsoft.com/office/word/2006/wordml" xmlns:wps="http://schemas.microsoft.com/office/word/2010/wordprocessingShape" mc:Ignorable="w14 w15 wp14">
+  <w:footnote w:type="separator" w:id="-1">
+    <w:p>
+      <w:pPr>
+        <w:spacing w:line="240" w:lineRule="auto"/>
+      </w:pPr>
+      <w:r>
+        <w:separator/>
+      </w:r>
+    </w:p>
+  </w:footnote>
+  <w:footnote w:type="continuationSeparator" w:id="0">
+    <w:p>
+      <w:pPr>
+        <w:spacing w:line="240" w:lineRule="auto"/>
+      </w:pPr>
+      <w:r>
+        <w:continuationSeparator/>
+      </w:r>
+    </w:p>
+  </w:footnote>
+</w:footnotes>
+</file>
+
+<file path=word/header1.xml><?xml version="1.0" encoding="utf-8"?>
+<w:hdr xmlns:wpc="http://schemas.microsoft.com/office/word/2010/wordprocessingCanvas" xmlns:mc="http://schemas.openxmlformats.org/markup-compatibility/2006" xmlns:o="urn:schemas-microsoft-com:office:office" xmlns:r="http://schemas.openxmlformats.org/officeDocument/2006/relationships" xmlns:m="http://schemas.openxmlformats.org/officeDocument/2006/math" xmlns:v="urn:schemas-microsoft-com:vml" xmlns:wp14="http://schemas.microsoft.com/office/word/2010/wordprocessingDrawing" xmlns:wp="http://schemas.openxmlformats.org/drawingml/2006/wordprocessingDrawing" xmlns:w10="urn:schemas-microsoft-com:office:word" xmlns:w="http://schemas.openxmlformats.org/wordprocessingml/2006/main" xmlns:w14="http://schemas.microsoft.com/office/word/2010/wordml" xmlns:w15="http://schemas.microsoft.com/office/word/2012/wordml" xmlns:wpg="http://schemas.microsoft.com/office/word/2010/wordprocessingGroup" xmlns:wpi="http://schemas.microsoft.com/office/word/2010/wordprocessingInk" xmlns:wne="http://schemas.microsoft.com/office/word/2006/wordml" xmlns:wps="http://schemas.microsoft.com/office/word/2010/wordprocessingShape" mc:Ignorable="w14 w15 wp14">
+  <w:p>
+    <w:pPr>
+      <w:ind w:left="-1702" w:right="7421"/>
+    </w:pPr>
+    <w:r>
+      <w:rPr>
+        <w:noProof/>
+        <w:sz w:val="22"/>
+      </w:rPr>
+      <mc:AlternateContent>
+        <mc:Choice Requires="wpg">
+          <w:drawing>
+            <wp:anchor distT="0" distB="0" distL="114300" distR="114300" simplePos="0" relativeHeight="251659264" behindDoc="0" locked="0" layoutInCell="1" allowOverlap="1" wp14:anchorId="75DF622D" wp14:editId="15C6619F">
+              <wp:simplePos x="0" y="0"/>
+              <wp:positionH relativeFrom="page">
+                <wp:posOffset>2409190</wp:posOffset>
+              </wp:positionH>
+              <wp:positionV relativeFrom="page">
+                <wp:posOffset>553720</wp:posOffset>
+              </wp:positionV>
+              <wp:extent cx="3276600" cy="19050"/>
+              <wp:effectExtent l="0" t="0" r="0" b="0"/>
+              <wp:wrapSquare wrapText="bothSides"/>
+              <wp:docPr id="8743" name="Group 8743"/>
+              <wp:cNvGraphicFramePr/>
+              <a:graphic xmlns:a="http://schemas.openxmlformats.org/drawingml/2006/main">
+                <a:graphicData uri="http://schemas.microsoft.com/office/word/2010/wordprocessingGroup">
+                  <wpg:wgp>
+                    <wpg:cNvGrpSpPr/>
+                    <wpg:grpSpPr>
+                      <a:xfrm>
+                        <a:off x="0" y="0"/>
+                        <a:ext cx="3276600" cy="19050"/>
+                        <a:chOff x="0" y="0"/>
+                        <a:chExt cx="3276600" cy="19050"/>
+                      </a:xfrm>
+                    </wpg:grpSpPr>
+                    <wps:wsp>
+                      <wps:cNvPr id="8744" name="Shape 8744"/>
+                      <wps:cNvSpPr/>
+                      <wps:spPr>
+                        <a:xfrm>
+                          <a:off x="0" y="0"/>
+                          <a:ext cx="3276600" cy="0"/>
+                        </a:xfrm>
+                        <a:custGeom>
+                          <a:avLst/>
+                          <a:gdLst/>
+                          <a:ahLst/>
+                          <a:cxnLst/>
+                          <a:rect l="0" t="0" r="0" b="0"/>
+                          <a:pathLst>
+                            <a:path w="3276600">
+                              <a:moveTo>
+                                <a:pt x="0" y="0"/>
+                              </a:moveTo>
+                              <a:lnTo>
+                                <a:pt x="3276600" y="0"/>
+                              </a:lnTo>
+                            </a:path>
+                          </a:pathLst>
+                        </a:custGeom>
+                        <a:ln w="19050" cap="flat">
+                          <a:miter lim="127000"/>
+                        </a:ln>
+                      </wps:spPr>
+                      <wps:style>
+                        <a:lnRef idx="1">
+                          <a:srgbClr val="5B9BD5"/>
+                        </a:lnRef>
+                        <a:fillRef idx="0">
+                          <a:srgbClr val="000000">
+                            <a:alpha val="0"/>
+                          </a:srgbClr>
+                        </a:fillRef>
+                        <a:effectRef idx="0">
+                          <a:scrgbClr r="0" g="0" b="0"/>
+                        </a:effectRef>
+                        <a:fontRef idx="none"/>
+                      </wps:style>
+                      <wps:bodyPr/>
+                    </wps:wsp>
+                  </wpg:wgp>
+                </a:graphicData>
+              </a:graphic>
+            </wp:anchor>
+          </w:drawing>
+        </mc:Choice>
+        <mc:Fallback>
+          <w:pict>
+            <v:group w14:anchorId="7B257433" id="Group 8743" o:spid="_x0000_s1026" style="position:absolute;margin-left:189.7pt;margin-top:43.6pt;width:258pt;height:1.5pt;z-index:251659264;mso-position-horizontal-relative:page;mso-position-vertical-relative:page" coordsize="32766,190" o:gfxdata="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">
+              <v:shape id="Shape 8744" o:spid="_x0000_s1027" style="position:absolute;width:32766;height:0;visibility:visible;mso-wrap-style:square;v-text-anchor:top" coordsize="3276600,0" o:gfxdata="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" path="m,l3276600,e" filled="f" strokecolor="#5b9bd5" strokeweight="1.5pt">
+                <v:stroke miterlimit="83231f" joinstyle="miter"/>
+                <v:path arrowok="t" textboxrect="0,0,3276600,0"/>
+              </v:shape>
+              <w10:wrap type="square" anchorx="page" anchory="page"/>
+            </v:group>
+          </w:pict>
+        </mc:Fallback>
+      </mc:AlternateContent>
+    </w:r>
+    <w:r>
+      <w:rPr>
+        <w:noProof/>
+        <w:sz w:val="22"/>
+      </w:rPr>
+      <mc:AlternateContent>
+        <mc:Choice Requires="wpg">
+          <w:drawing>
+            <wp:anchor distT="0" distB="0" distL="114300" distR="114300" simplePos="0" relativeHeight="251660288" behindDoc="0" locked="0" layoutInCell="1" allowOverlap="1" wp14:anchorId="769BBB3E" wp14:editId="4F6B395A">
+              <wp:simplePos x="0" y="0"/>
+              <wp:positionH relativeFrom="page">
+                <wp:posOffset>465455</wp:posOffset>
+              </wp:positionH>
+              <wp:positionV relativeFrom="page">
+                <wp:posOffset>185420</wp:posOffset>
+              </wp:positionV>
+              <wp:extent cx="1148080" cy="706755"/>
+              <wp:effectExtent l="0" t="0" r="0" b="0"/>
+              <wp:wrapSquare wrapText="bothSides"/>
+              <wp:docPr id="8745" name="Group 8745"/>
+              <wp:cNvGraphicFramePr/>
+              <a:graphic xmlns:a="http://schemas.openxmlformats.org/drawingml/2006/main">
+                <a:graphicData uri="http://schemas.microsoft.com/office/word/2010/wordprocessingGroup">
+                  <wpg:wgp>
+                    <wpg:cNvGrpSpPr/>
+                    <wpg:grpSpPr>
+                      <a:xfrm>
+                        <a:off x="0" y="0"/>
+                        <a:ext cx="1148080" cy="706755"/>
+                        <a:chOff x="0" y="0"/>
+                        <a:chExt cx="1148080" cy="706755"/>
+                      </a:xfrm>
+                    </wpg:grpSpPr>
+                    <wps:wsp>
+                      <wps:cNvPr id="8747" name="Rectangle 8747"/>
+                      <wps:cNvSpPr/>
+                      <wps:spPr>
+                        <a:xfrm>
+                          <a:off x="615366" y="291592"/>
+                          <a:ext cx="42144" cy="189937"/>
+                        </a:xfrm>
+                        <a:prstGeom prst="rect">
+                          <a:avLst/>
+                        </a:prstGeom>
+                        <a:ln>
+                          <a:noFill/>
+                        </a:ln>
+                      </wps:spPr>
+                      <wps:txbx>
+                        <w:txbxContent>
+                          <w:p>
+                            <w:pPr>
+                              <w:spacing w:after="160"/>
+                              <w:ind w:left="0"/>
+                            </w:pPr>
+                            <w:r>
+                              <w:rPr>
+                                <w:sz w:val="22"/>
+                              </w:rPr>
+                              <w:t xml:space="preserve"> </w:t>
+                            </w:r>
+                          </w:p>
+                        </w:txbxContent>
+                      </wps:txbx>
+                      <wps:bodyPr horzOverflow="overflow" vert="horz" lIns="0" tIns="0" rIns="0" bIns="0" rtlCol="0">
+                        <a:noAutofit/>
+                      </wps:bodyPr>
+                    </wps:wsp>
+                    <pic:pic xmlns:pic="http://schemas.openxmlformats.org/drawingml/2006/picture">
+                      <pic:nvPicPr>
+                        <pic:cNvPr id="8746" name="Picture 8746"/>
+                        <pic:cNvPicPr/>
+                      </pic:nvPicPr>
+                      <pic:blipFill>
+                        <a:blip r:embed="rId1"/>
+                        <a:stretch>
+                          <a:fillRect/>
+                        </a:stretch>
+                      </pic:blipFill>
+                      <pic:spPr>
+                        <a:xfrm>
+                          <a:off x="0" y="0"/>
+                          <a:ext cx="1148080" cy="706755"/>
+                        </a:xfrm>
+                        <a:prstGeom prst="rect">
+                          <a:avLst/>
+                        </a:prstGeom>
+                      </pic:spPr>
+                    </pic:pic>
+                  </wpg:wgp>
+                </a:graphicData>
+              </a:graphic>
+            </wp:anchor>
+          </w:drawing>
+        </mc:Choice>
+        <mc:Fallback>
+          <w:pict>
+            <v:group w14:anchorId="769BBB3E" id="Group 8745" o:spid="_x0000_s1026" style="position:absolute;left:0;text-align:left;margin-left:36.65pt;margin-top:14.6pt;width:90.4pt;height:55.65pt;z-index:251660288;mso-position-horizontal-relative:page;mso-position-vertical-relative:page" coordsize="11480,7067" o:gfxdata="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">
+              <v:rect id="Rectangle 8747" o:spid="_x0000_s1027" style="position:absolute;left:6153;top:2915;width:422;height:1900;visibility:visible;mso-wrap-style:square;v-text-anchor:top" o:gfxdata="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" filled="f" stroked="f">
+                <v:textbox inset="0,0,0,0">
+                  <w:txbxContent>
+                    <w:p>
+                      <w:pPr>
+                        <w:spacing w:after="160"/>
+                        <w:ind w:left="0"/>
+                      </w:pPr>
+                      <w:r>
+                        <w:rPr>
+                          <w:sz w:val="22"/>
+                        </w:rPr>
+                        <w:t xml:space="preserve"> </w:t>
+                      </w:r>
+                    </w:p>
+                  </w:txbxContent>
+                </v:textbox>
+              </v:rect>
+              <v:shapetype id="_x0000_t75" coordsize="21600,21600" o:spt="75" o:preferrelative="t" path="m@4@5l@4@11@9@11@9@5xe" filled="f" stroked="f">
+                <v:stroke joinstyle="miter"/>
+                <v:formulas>
+                  <v:f eqn="if lineDrawn pixelLineWidth 0"/>
+                  <v:f eqn="sum @0 1 0"/>
+                  <v:f eqn="sum 0 0 @1"/>
+                  <v:f eqn="prod @2 1 2"/>
+                  <v:f eqn="prod @3 21600 pixelWidth"/>
+                  <v:f eqn="prod @3 21600 pixelHeight"/>
+                  <v:f eqn="sum @0 0 1"/>
+                  <v:f eqn="prod @6 1 2"/>
+                  <v:f eqn="prod @7 21600 pixelWidth"/>
+                  <v:f eqn="sum @8 21600 0"/>
+                  <v:f eqn="prod @7 21600 pixelHeight"/>
+                  <v:f eqn="sum @10 21600 0"/>
+                </v:formulas>
+                <v:path o:extrusionok="f" gradientshapeok="t" o:connecttype="rect"/>
+                <o:lock v:ext="edit" aspectratio="t"/>
+              </v:shapetype>
+              <v:shape id="Picture 8746" o:spid="_x0000_s1028" type="#_x0000_t75" style="position:absolute;width:11480;height:7067;visibility:visible;mso-wrap-style:square" o:gfxdata="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">
+                <v:imagedata r:id="rId2" o:title=""/>
+              </v:shape>
+              <w10:wrap type="square" anchorx="page" anchory="page"/>
+            </v:group>
+          </w:pict>
+        </mc:Fallback>
+      </mc:AlternateContent>
+    </w:r>
+    <w:r>
+      <w:rPr>
+        <w:noProof/>
+      </w:rPr>
+      <w:drawing>
+        <wp:anchor distT="0" distB="0" distL="114300" distR="114300" simplePos="0" relativeHeight="251661312" behindDoc="0" locked="0" layoutInCell="1" allowOverlap="0" wp14:anchorId="5F840709" wp14:editId="670EE033">
+          <wp:simplePos x="0" y="0"/>
+          <wp:positionH relativeFrom="page">
+            <wp:posOffset>6433185</wp:posOffset>
+          </wp:positionH>
+          <wp:positionV relativeFrom="page">
+            <wp:posOffset>182245</wp:posOffset>
+          </wp:positionV>
+          <wp:extent cx="1092835" cy="676910"/>
+          <wp:effectExtent l="0" t="0" r="0" b="0"/>
+          <wp:wrapSquare wrapText="bothSides"/>
+          <wp:docPr id="1" name="Picture 11"/>
+          <wp:cNvGraphicFramePr/>
+          <a:graphic xmlns:a="http://schemas.openxmlformats.org/drawingml/2006/main">
+            <a:graphicData uri="http://schemas.openxmlformats.org/drawingml/2006/picture">
+              <pic:pic xmlns:pic="http://schemas.openxmlformats.org/drawingml/2006/picture">
+                <pic:nvPicPr>
+                  <pic:cNvPr id="11" name="Picture 11"/>
+                  <pic:cNvPicPr/>
+                </pic:nvPicPr>
+                <pic:blipFill>
+                  <a:blip r:embed="rId3"/>
+                  <a:stretch>
+                    <a:fillRect/>
+                  </a:stretch>
+                </pic:blipFill>
+                <pic:spPr>
+                  <a:xfrm>
+                    <a:off x="0" y="0"/>
+                    <a:ext cx="1092835" cy="676910"/>
+                  </a:xfrm>
+                  <a:prstGeom prst="rect">
+                    <a:avLst/>
+                  </a:prstGeom>
+                </pic:spPr>
+              </pic:pic>
+            </a:graphicData>
+          </a:graphic>
+        </wp:anchor>
+      </w:drawing>
+    </w:r>
+  </w:p>
+  <w:p>
+    <w:pPr>
+      <w:pStyle w:val="Encabezado"/>
+    </w:pPr>
+  </w:p>
+</w:hdr>
+</file>
+
+<file path=word/numbering.xml><?xml version="1.0" encoding="utf-8"?>
+<w:numbering xmlns:wpc="http://schemas.microsoft.com/office/word/2010/wordprocessingCanvas" xmlns:mc="http://schemas.openxmlformats.org/markup-compatibility/2006" xmlns:o="urn:schemas-microsoft-com:office:office" xmlns:r="http://schemas.openxmlformats.org/officeDocument/2006/relationships" xmlns:m="http://schemas.openxmlformats.org/officeDocument/2006/math" xmlns:v="urn:schemas-microsoft-com:vml" xmlns:wp14="http://schemas.microsoft.com/office/word/2010/wordprocessingDrawing" xmlns:wp="http://schemas.openxmlformats.org/drawingml/2006/wordprocessingDrawing" xmlns:w10="urn:schemas-microsoft-com:office:word" xmlns:w="http://schemas.openxmlformats.org/wordprocessingml/2006/main" xmlns:w14="http://schemas.microsoft.com/office/word/2010/wordml" xmlns:w15="http://schemas.microsoft.com/office/word/2012/wordml" xmlns:wpg="http://schemas.microsoft.com/office/word/2010/wordprocessingGroup" xmlns:wpi="http://schemas.microsoft.com/office/word/2010/wordprocessingInk" xmlns:wne="http://schemas.microsoft.com/office/word/2006/wordml" xmlns:wps="http://schemas.microsoft.com/office/word/2010/wordprocessingShape" mc:Ignorable="w14 w15 wp14">
+  <w:abstractNum w:abstractNumId="0" w15:restartNumberingAfterBreak="0">
+    <w:nsid w:val="0E516CDD"/>
+    <w:multiLevelType w:val="hybridMultilevel"/>
+    <w:tmpl w:val="5F2472E0"/>
+    <w:lvl w:ilvl="0" w:tplc="080A0001">
+      <w:start w:val="1"/>
+      <w:numFmt w:val="bullet"/>
+      <w:lvlText w:val=""/>
+      <w:lvlJc w:val="left"/>
+      <w:pPr>
+        <w:ind w:left="1110" w:hanging="360"/>
+      </w:pPr>
+      <w:rPr>
+        <w:rFonts w:ascii="Symbol" w:hAnsi="Symbol" w:hint="default"/>
+      </w:rPr>
+    </w:lvl>
+    <w:lvl w:ilvl="1" w:tplc="080A0003" w:tentative="1">
+      <w:start w:val="1"/>
+      <w:numFmt w:val="bullet"/>
+      <w:lvlText w:val="o"/>
+      <w:lvlJc w:val="left"/>
+      <w:pPr>
+        <w:ind w:left="1830" w:hanging="360"/>
+      </w:pPr>
+      <w:rPr>
+        <w:rFonts w:ascii="Courier New" w:hAnsi="Courier New" w:cs="Courier New" w:hint="default"/>
+      </w:rPr>
+    </w:lvl>
+    <w:lvl w:ilvl="2" w:tplc="080A0005" w:tentative="1">
+      <w:start w:val="1"/>
+      <w:numFmt w:val="bullet"/>
+      <w:lvlText w:val=""/>
+      <w:lvlJc w:val="left"/>
+      <w:pPr>
+        <w:ind w:left="2550" w:hanging="360"/>
+      </w:pPr>
+      <w:rPr>
+        <w:rFonts w:ascii="Wingdings" w:hAnsi="Wingdings" w:hint="default"/>
+      </w:rPr>
+    </w:lvl>
+    <w:lvl w:ilvl="3" w:tplc="080A0001" w:tentative="1">
+      <w:start w:val="1"/>
+      <w:numFmt w:val="bullet"/>
+      <w:lvlText w:val=""/>
+      <w:lvlJc w:val="left"/>
+      <w:pPr>
+        <w:ind w:left="3270" w:hanging="360"/>
+      </w:pPr>
+      <w:rPr>
+        <w:rFonts w:ascii="Symbol" w:hAnsi="Symbol" w:hint="default"/>
+      </w:rPr>
+    </w:lvl>
+    <w:lvl w:ilvl="4" w:tplc="080A0003" w:tentative="1">
+      <w:start w:val="1"/>
+      <w:numFmt w:val="bullet"/>
+      <w:lvlText w:val="o"/>
+      <w:lvlJc w:val="left"/>
+      <w:pPr>
+        <w:ind w:left="3990" w:hanging="360"/>
+      </w:pPr>
+      <w:rPr>
+        <w:rFonts w:ascii="Courier New" w:hAnsi="Courier New" w:cs="Courier New" w:hint="default"/>
+      </w:rPr>
+    </w:lvl>
+    <w:lvl w:ilvl="5" w:tplc="080A0005" w:tentative="1">
+      <w:start w:val="1"/>
+      <w:numFmt w:val="bullet"/>
+      <w:lvlText w:val=""/>
+      <w:lvlJc w:val="left"/>
+      <w:pPr>
+        <w:ind w:left="4710" w:hanging="360"/>
+      </w:pPr>
+      <w:rPr>
+        <w:rFonts w:ascii="Wingdings" w:hAnsi="Wingdings" w:hint="default"/>
+      </w:rPr>
+    </w:lvl>
+    <w:lvl w:ilvl="6" w:tplc="080A0001" w:tentative="1">
+      <w:start w:val="1"/>
+      <w:numFmt w:val="bullet"/>
+      <w:lvlText w:val=""/>
+      <w:lvlJc w:val="left"/>
+      <w:pPr>
+        <w:ind w:left="5430" w:hanging="360"/>
+      </w:pPr>
+      <w:rPr>
+        <w:rFonts w:ascii="Symbol" w:hAnsi="Symbol" w:hint="default"/>
+      </w:rPr>
+    </w:lvl>
+    <w:lvl w:ilvl="7" w:tplc="080A0003" w:tentative="1">
+      <w:start w:val="1"/>
+      <w:numFmt w:val="bullet"/>
+      <w:lvlText w:val="o"/>
+      <w:lvlJc w:val="left"/>
+      <w:pPr>
+        <w:ind w:left="6150" w:hanging="360"/>
+      </w:pPr>
+      <w:rPr>
+        <w:rFonts w:ascii="Courier New" w:hAnsi="Courier New" w:cs="Courier New" w:hint="default"/>
+      </w:rPr>
+    </w:lvl>
+    <w:lvl w:ilvl="8" w:tplc="080A0005" w:tentative="1">
+      <w:start w:val="1"/>
+      <w:numFmt w:val="bullet"/>
+      <w:lvlText w:val=""/>
+      <w:lvlJc w:val="left"/>
+      <w:pPr>
+        <w:ind w:left="6870" w:hanging="360"/>
+      </w:pPr>
+      <w:rPr>
+        <w:rFonts w:ascii="Wingdings" w:hAnsi="Wingdings" w:hint="default"/>
+      </w:rPr>
+    </w:lvl>
+  </w:abstractNum>
+  <w:abstractNum w:abstractNumId="1" w15:restartNumberingAfterBreak="0">
+    <w:nsid w:val="15AE791C"/>
+    <w:multiLevelType w:val="hybridMultilevel"/>
+    <w:tmpl w:val="F22AC604"/>
+    <w:lvl w:ilvl="0" w:tplc="080A0001">
+      <w:start w:val="1"/>
+      <w:numFmt w:val="bullet"/>
+      <w:lvlText w:val=""/>
+      <w:lvlJc w:val="left"/>
+      <w:pPr>
+        <w:ind w:left="720" w:hanging="360"/>
+      </w:pPr>
+      <w:rPr>
+        <w:rFonts w:ascii="Symbol" w:hAnsi="Symbol" w:hint="default"/>
+      </w:rPr>
+    </w:lvl>
+    <w:lvl w:ilvl="1" w:tplc="080A0003" w:tentative="1">
+      <w:start w:val="1"/>
+      <w:numFmt w:val="bullet"/>
+      <w:lvlText w:val="o"/>
+      <w:lvlJc w:val="left"/>
+      <w:pPr>
+        <w:ind w:left="1440" w:hanging="360"/>
+      </w:pPr>
+      <w:rPr>
+        <w:rFonts w:ascii="Courier New" w:hAnsi="Courier New" w:cs="Courier New" w:hint="default"/>
+      </w:rPr>
+    </w:lvl>
+    <w:lvl w:ilvl="2" w:tplc="080A0005" w:tentative="1">
+      <w:start w:val="1"/>
+      <w:numFmt w:val="bullet"/>
+      <w:lvlText w:val=""/>
+      <w:lvlJc w:val="left"/>
+      <w:pPr>
+        <w:ind w:left="2160" w:hanging="360"/>
+      </w:pPr>
+      <w:rPr>
+        <w:rFonts w:ascii="Wingdings" w:hAnsi="Wingdings" w:hint="default"/>
+      </w:rPr>
+    </w:lvl>
+    <w:lvl w:ilvl="3" w:tplc="080A0001" w:tentative="1">
+      <w:start w:val="1"/>
+      <w:numFmt w:val="bullet"/>
+      <w:lvlText w:val=""/>
+      <w:lvlJc w:val="left"/>
+      <w:pPr>
+        <w:ind w:left="2880" w:hanging="360"/>
+      </w:pPr>
+      <w:rPr>
+        <w:rFonts w:ascii="Symbol" w:hAnsi="Symbol" w:hint="default"/>
+      </w:rPr>
+    </w:lvl>
+    <w:lvl w:ilvl="4" w:tplc="080A0003" w:tentative="1">
+      <w:start w:val="1"/>
+      <w:numFmt w:val="bullet"/>
+      <w:lvlText w:val="o"/>
+      <w:lvlJc w:val="left"/>
+      <w:pPr>
+        <w:ind w:left="3600" w:hanging="360"/>
+      </w:pPr>
+      <w:rPr>
+        <w:rFonts w:ascii="Courier New" w:hAnsi="Courier New" w:cs="Courier New" w:hint="default"/>
+      </w:rPr>
+    </w:lvl>
+    <w:lvl w:ilvl="5" w:tplc="080A0005" w:tentative="1">
+      <w:start w:val="1"/>
+      <w:numFmt w:val="bullet"/>
+      <w:lvlText w:val=""/>
+      <w:lvlJc w:val="left"/>
+      <w:pPr>
+        <w:ind w:left="4320" w:hanging="360"/>
+      </w:pPr>
+      <w:rPr>
+        <w:rFonts w:ascii="Wingdings" w:hAnsi="Wingdings" w:hint="default"/>
+      </w:rPr>
+    </w:lvl>
+    <w:lvl w:ilvl="6" w:tplc="080A0001" w:tentative="1">
+      <w:start w:val="1"/>
+      <w:numFmt w:val="bullet"/>
+      <w:lvlText w:val=""/>
+      <w:lvlJc w:val="left"/>
+      <w:pPr>
+        <w:ind w:left="5040" w:hanging="360"/>
+      </w:pPr>
+      <w:rPr>
+        <w:rFonts w:ascii="Symbol" w:hAnsi="Symbol" w:hint="default"/>
+      </w:rPr>
+    </w:lvl>
+    <w:lvl w:ilvl="7" w:tplc="080A0003" w:tentative="1">
+      <w:start w:val="1"/>
+      <w:numFmt w:val="bullet"/>
+      <w:lvlText w:val="o"/>
+      <w:lvlJc w:val="left"/>
+      <w:pPr>
+        <w:ind w:left="5760" w:hanging="360"/>
+      </w:pPr>
+      <w:rPr>
+        <w:rFonts w:ascii="Courier New" w:hAnsi="Courier New" w:cs="Courier New" w:hint="default"/>
+      </w:rPr>
+    </w:lvl>
+    <w:lvl w:ilvl="8" w:tplc="080A0005" w:tentative="1">
+      <w:start w:val="1"/>
+      <w:numFmt w:val="bullet"/>
+      <w:lvlText w:val=""/>
+      <w:lvlJc w:val="left"/>
+      <w:pPr>
+        <w:ind w:left="6480" w:hanging="360"/>
+      </w:pPr>
+      <w:rPr>
+        <w:rFonts w:ascii="Wingdings" w:hAnsi="Wingdings" w:hint="default"/>
+      </w:rPr>
+    </w:lvl>
+  </w:abstractNum>
+  <w:abstractNum w:abstractNumId="2" w15:restartNumberingAfterBreak="0">
+    <w:nsid w:val="3CF71889"/>
+    <w:multiLevelType w:val="hybridMultilevel"/>
+    <w:tmpl w:val="CA6C226A"/>
+    <w:lvl w:ilvl="0" w:tplc="080A0001">
+      <w:start w:val="1"/>
+      <w:numFmt w:val="bullet"/>
+      <w:lvlText w:val=""/>
+      <w:lvlJc w:val="left"/>
+      <w:pPr>
+        <w:ind w:left="720" w:hanging="360"/>
+      </w:pPr>
+      <w:rPr>
+        <w:rFonts w:ascii="Symbol" w:hAnsi="Symbol" w:hint="default"/>
+      </w:rPr>
+    </w:lvl>
+    <w:lvl w:ilvl="1" w:tplc="080A0003" w:tentative="1">
+      <w:start w:val="1"/>
+      <w:numFmt w:val="bullet"/>
+      <w:lvlText w:val="o"/>
+      <w:lvlJc w:val="left"/>
+      <w:pPr>
+        <w:ind w:left="1440" w:hanging="360"/>
+      </w:pPr>
+      <w:rPr>
+        <w:rFonts w:ascii="Courier New" w:hAnsi="Courier New" w:cs="Courier New" w:hint="default"/>
+      </w:rPr>
+    </w:lvl>
+    <w:lvl w:ilvl="2" w:tplc="080A0005" w:tentative="1">
+      <w:start w:val="1"/>
+      <w:numFmt w:val="bullet"/>
+      <w:lvlText w:val=""/>
+      <w:lvlJc w:val="left"/>
+      <w:pPr>
+        <w:ind w:left="2160" w:hanging="360"/>
+      </w:pPr>
+      <w:rPr>
+        <w:rFonts w:ascii="Wingdings" w:hAnsi="Wingdings" w:hint="default"/>
+      </w:rPr>
+    </w:lvl>
+    <w:lvl w:ilvl="3" w:tplc="080A0001" w:tentative="1">
+      <w:start w:val="1"/>
+      <w:numFmt w:val="bullet"/>
+      <w:lvlText w:val=""/>
+      <w:lvlJc w:val="left"/>
+      <w:pPr>
+        <w:ind w:left="2880" w:hanging="360"/>
+      </w:pPr>
+      <w:rPr>
+        <w:rFonts w:ascii="Symbol" w:hAnsi="Symbol" w:hint="default"/>
+      </w:rPr>
+    </w:lvl>
+    <w:lvl w:ilvl="4" w:tplc="080A0003" w:tentative="1">
+      <w:start w:val="1"/>
+      <w:numFmt w:val="bullet"/>
+      <w:lvlText w:val="o"/>
+      <w:lvlJc w:val="left"/>
+      <w:pPr>
+        <w:ind w:left="3600" w:hanging="360"/>
+      </w:pPr>
+      <w:rPr>
+        <w:rFonts w:ascii="Courier New" w:hAnsi="Courier New" w:cs="Courier New" w:hint="default"/>
+      </w:rPr>
+    </w:lvl>
+    <w:lvl w:ilvl="5" w:tplc="080A0005" w:tentative="1">
+      <w:start w:val="1"/>
+      <w:numFmt w:val="bullet"/>
+      <w:lvlText w:val=""/>
+      <w:lvlJc w:val="left"/>
+      <w:pPr>
+        <w:ind w:left="4320" w:hanging="360"/>
+      </w:pPr>
+      <w:rPr>
+        <w:rFonts w:ascii="Wingdings" w:hAnsi="Wingdings" w:hint="default"/>
+      </w:rPr>
+    </w:lvl>
+    <w:lvl w:ilvl="6" w:tplc="080A0001" w:tentative="1">
+      <w:start w:val="1"/>
+      <w:numFmt w:val="bullet"/>
+      <w:lvlText w:val=""/>
+      <w:lvlJc w:val="left"/>
+      <w:pPr>
+        <w:ind w:left="5040" w:hanging="360"/>
+      </w:pPr>
+      <w:rPr>
+        <w:rFonts w:ascii="Symbol" w:hAnsi="Symbol" w:hint="default"/>
+      </w:rPr>
+    </w:lvl>
+    <w:lvl w:ilvl="7" w:tplc="080A0003" w:tentative="1">
+      <w:start w:val="1"/>
+      <w:numFmt w:val="bullet"/>
+      <w:lvlText w:val="o"/>
+      <w:lvlJc w:val="left"/>
+      <w:pPr>
+        <w:ind w:left="5760" w:hanging="360"/>
+      </w:pPr>
+      <w:rPr>
+        <w:rFonts w:ascii="Courier New" w:hAnsi="Courier New" w:cs="Courier New" w:hint="default"/>
+      </w:rPr>
+    </w:lvl>
+    <w:lvl w:ilvl="8" w:tplc="080A0005" w:tentative="1">
+      <w:start w:val="1"/>
+      <w:numFmt w:val="bullet"/>
+      <w:lvlText w:val=""/>
+      <w:lvlJc w:val="left"/>
+      <w:pPr>
+        <w:ind w:left="6480" w:hanging="360"/>
+      </w:pPr>
+      <w:rPr>
+        <w:rFonts w:ascii="Wingdings" w:hAnsi="Wingdings" w:hint="default"/>
+      </w:rPr>
+    </w:lvl>
+  </w:abstractNum>
+  <w:num w:numId="1">
+    <w:abstractNumId w:val="1"/>
+  </w:num>
+  <w:num w:numId="2">
+    <w:abstractNumId w:val="0"/>
+  </w:num>
+  <w:num w:numId="3">
+    <w:abstractNumId w:val="2"/>
+  </w:num>
+</w:numbering>
+</file>
+
 <file path=word/styles.xml><?xml version="1.0" encoding="utf-8"?>
-<w:styles xmlns:mc="http://schemas.openxmlformats.org/markup-compatibility/2006" xmlns:r="http://schemas.openxmlformats.org/officeDocument/2006/relationships" xmlns:w="http://schemas.openxmlformats.org/wordprocessingml/2006/main" xmlns:w14="http://schemas.microsoft.com/office/word/2010/wordml" xmlns:w15="http://schemas.microsoft.com/office/word/2012/wordml" xmlns:w16cid="http://schemas.microsoft.com/office/word/2016/wordml/cid" xmlns:w16se="http://schemas.microsoft.com/office/word/2015/wordml/symex" mc:Ignorable="w14 w15 w16se w16cid">
+<w:styles xmlns:mc="http://schemas.openxmlformats.org/markup-compatibility/2006" xmlns:r="http://schemas.openxmlformats.org/officeDocument/2006/relationships" xmlns:w="http://schemas.openxmlformats.org/wordprocessingml/2006/main" xmlns:w14="http://schemas.microsoft.com/office/word/2010/wordml" xmlns:w15="http://schemas.microsoft.com/office/word/2012/wordml" mc:Ignorable="w14 w15">
   <w:docDefaults>
     <w:rPrDefault>
       <w:rPr>
@@ -621,7 +1698,7 @@
       </w:pPr>
     </w:pPrDefault>
   </w:docDefaults>
-  <w:latentStyles w:defLockedState="0" w:defUIPriority="99" w:defSemiHidden="0" w:defUnhideWhenUsed="0" w:defQFormat="0" w:count="376">
+  <w:latentStyles w:defLockedState="0" w:defUIPriority="99" w:defSemiHidden="0" w:defUnhideWhenUsed="0" w:defQFormat="0" w:count="371">
     <w:lsdException w:name="Normal" w:uiPriority="0" w:qFormat="1"/>
     <w:lsdException w:name="heading 1" w:uiPriority="9" w:qFormat="1"/>
     <w:lsdException w:name="heading 2" w:semiHidden="1" w:uiPriority="9" w:unhideWhenUsed="1" w:qFormat="1"/>
@@ -993,11 +2070,6 @@
     <w:lsdException w:name="List Table 5 Dark Accent 6" w:uiPriority="50"/>
     <w:lsdException w:name="List Table 6 Colorful Accent 6" w:uiPriority="51"/>
     <w:lsdException w:name="List Table 7 Colorful Accent 6" w:uiPriority="52"/>
-    <w:lsdException w:name="Mention" w:semiHidden="1" w:unhideWhenUsed="1"/>
-    <w:lsdException w:name="Smart Hyperlink" w:semiHidden="1" w:unhideWhenUsed="1"/>
-    <w:lsdException w:name="Hashtag" w:semiHidden="1" w:unhideWhenUsed="1"/>
-    <w:lsdException w:name="Unresolved Mention" w:semiHidden="1" w:unhideWhenUsed="1"/>
-    <w:lsdException w:name="Smart Link" w:semiHidden="1" w:unhideWhenUsed="1"/>
   </w:latentStyles>
   <w:style w:type="paragraph" w:default="1" w:styleId="Normal">
     <w:name w:val="Normal"/>
@@ -1015,6 +2087,7 @@
   <w:style w:type="character" w:default="1" w:styleId="Fuentedeprrafopredeter">
     <w:name w:val="Default Paragraph Font"/>
     <w:uiPriority w:val="1"/>
+    <w:semiHidden/>
     <w:unhideWhenUsed/>
   </w:style>
   <w:style w:type="table" w:default="1" w:styleId="Tablanormal">
@@ -1051,6 +2124,528 @@
         <w:right w:w="0" w:type="dxa"/>
       </w:tblCellMar>
     </w:tblPr>
+  </w:style>
+  <w:style w:type="paragraph" w:styleId="Encabezado">
+    <w:name w:val="header"/>
+    <w:basedOn w:val="Normal"/>
+    <w:link w:val="EncabezadoCar"/>
+    <w:uiPriority w:val="99"/>
+    <w:unhideWhenUsed/>
+    <w:rsid w:val="00D112FC"/>
+    <w:pPr>
+      <w:tabs>
+        <w:tab w:val="center" w:pos="4419"/>
+        <w:tab w:val="right" w:pos="8838"/>
+      </w:tabs>
+      <w:spacing w:line="240" w:lineRule="auto"/>
+    </w:pPr>
+  </w:style>
+  <w:style w:type="character" w:customStyle="1" w:styleId="EncabezadoCar">
+    <w:name w:val="Encabezado Car"/>
+    <w:basedOn w:val="Fuentedeprrafopredeter"/>
+    <w:link w:val="Encabezado"/>
+    <w:uiPriority w:val="99"/>
+    <w:rsid w:val="00D112FC"/>
+    <w:rPr>
+      <w:rFonts w:ascii="Calibri" w:eastAsia="Calibri" w:hAnsi="Calibri" w:cs="Calibri"/>
+      <w:color w:val="000000"/>
+      <w:sz w:val="24"/>
+    </w:rPr>
+  </w:style>
+  <w:style w:type="paragraph" w:styleId="Piedepgina">
+    <w:name w:val="footer"/>
+    <w:basedOn w:val="Normal"/>
+    <w:link w:val="PiedepginaCar"/>
+    <w:uiPriority w:val="99"/>
+    <w:unhideWhenUsed/>
+    <w:rsid w:val="00D112FC"/>
+    <w:pPr>
+      <w:tabs>
+        <w:tab w:val="center" w:pos="4419"/>
+        <w:tab w:val="right" w:pos="8838"/>
+      </w:tabs>
+      <w:spacing w:line="240" w:lineRule="auto"/>
+    </w:pPr>
+  </w:style>
+  <w:style w:type="character" w:customStyle="1" w:styleId="PiedepginaCar">
+    <w:name w:val="Pie de página Car"/>
+    <w:basedOn w:val="Fuentedeprrafopredeter"/>
+    <w:link w:val="Piedepgina"/>
+    <w:uiPriority w:val="99"/>
+    <w:rsid w:val="00D112FC"/>
+    <w:rPr>
+      <w:rFonts w:ascii="Calibri" w:eastAsia="Calibri" w:hAnsi="Calibri" w:cs="Calibri"/>
+      <w:color w:val="000000"/>
+      <w:sz w:val="24"/>
+    </w:rPr>
+  </w:style>
+  <w:style w:type="table" w:styleId="Tabladecuadrcula2-nfasis5">
+    <w:name w:val="Grid Table 2 Accent 5"/>
+    <w:basedOn w:val="Tablanormal"/>
+    <w:uiPriority w:val="47"/>
+    <w:rsid w:val="00D112FC"/>
+    <w:pPr>
+      <w:spacing w:after="0" w:line="240" w:lineRule="auto"/>
+    </w:pPr>
+    <w:tblPr>
+      <w:tblStyleRowBandSize w:val="1"/>
+      <w:tblStyleColBandSize w:val="1"/>
+      <w:tblBorders>
+        <w:top w:val="single" w:sz="2" w:space="0" w:color="9CC2E5" w:themeColor="accent5" w:themeTint="99"/>
+        <w:bottom w:val="single" w:sz="2" w:space="0" w:color="9CC2E5" w:themeColor="accent5" w:themeTint="99"/>
+        <w:insideH w:val="single" w:sz="2" w:space="0" w:color="9CC2E5" w:themeColor="accent5" w:themeTint="99"/>
+        <w:insideV w:val="single" w:sz="2" w:space="0" w:color="9CC2E5" w:themeColor="accent5" w:themeTint="99"/>
+      </w:tblBorders>
+    </w:tblPr>
+    <w:tblStylePr w:type="firstRow">
+      <w:rPr>
+        <w:b/>
+        <w:bCs/>
+      </w:rPr>
+      <w:tblPr/>
+      <w:tcPr>
+        <w:tcBorders>
+          <w:top w:val="nil"/>
+          <w:bottom w:val="single" w:sz="12" w:space="0" w:color="9CC2E5" w:themeColor="accent5" w:themeTint="99"/>
+          <w:insideH w:val="nil"/>
+          <w:insideV w:val="nil"/>
+        </w:tcBorders>
+        <w:shd w:val="clear" w:color="auto" w:fill="FFFFFF" w:themeFill="background1"/>
+      </w:tcPr>
+    </w:tblStylePr>
+    <w:tblStylePr w:type="lastRow">
+      <w:rPr>
+        <w:b/>
+        <w:bCs/>
+      </w:rPr>
+      <w:tblPr/>
+      <w:tcPr>
+        <w:tcBorders>
+          <w:top w:val="double" w:sz="2" w:space="0" w:color="9CC2E5" w:themeColor="accent5" w:themeTint="99"/>
+          <w:bottom w:val="nil"/>
+          <w:insideH w:val="nil"/>
+          <w:insideV w:val="nil"/>
+        </w:tcBorders>
+        <w:shd w:val="clear" w:color="auto" w:fill="FFFFFF" w:themeFill="background1"/>
+      </w:tcPr>
+    </w:tblStylePr>
+    <w:tblStylePr w:type="firstCol">
+      <w:rPr>
+        <w:b/>
+        <w:bCs/>
+      </w:rPr>
+    </w:tblStylePr>
+    <w:tblStylePr w:type="lastCol">
+      <w:rPr>
+        <w:b/>
+        <w:bCs/>
+      </w:rPr>
+    </w:tblStylePr>
+    <w:tblStylePr w:type="band1Vert">
+      <w:tblPr/>
+      <w:tcPr>
+        <w:shd w:val="clear" w:color="auto" w:fill="DEEAF6" w:themeFill="accent5" w:themeFillTint="33"/>
+      </w:tcPr>
+    </w:tblStylePr>
+    <w:tblStylePr w:type="band1Horz">
+      <w:tblPr/>
+      <w:tcPr>
+        <w:shd w:val="clear" w:color="auto" w:fill="DEEAF6" w:themeFill="accent5" w:themeFillTint="33"/>
+      </w:tcPr>
+    </w:tblStylePr>
+  </w:style>
+  <w:style w:type="table" w:styleId="Tabladecuadrcula2-nfasis1">
+    <w:name w:val="Grid Table 2 Accent 1"/>
+    <w:basedOn w:val="Tablanormal"/>
+    <w:uiPriority w:val="47"/>
+    <w:rsid w:val="00D112FC"/>
+    <w:pPr>
+      <w:spacing w:after="0" w:line="240" w:lineRule="auto"/>
+    </w:pPr>
+    <w:tblPr>
+      <w:tblStyleRowBandSize w:val="1"/>
+      <w:tblStyleColBandSize w:val="1"/>
+      <w:tblBorders>
+        <w:top w:val="single" w:sz="2" w:space="0" w:color="8EAADB" w:themeColor="accent1" w:themeTint="99"/>
+        <w:bottom w:val="single" w:sz="2" w:space="0" w:color="8EAADB" w:themeColor="accent1" w:themeTint="99"/>
+        <w:insideH w:val="single" w:sz="2" w:space="0" w:color="8EAADB" w:themeColor="accent1" w:themeTint="99"/>
+        <w:insideV w:val="single" w:sz="2" w:space="0" w:color="8EAADB" w:themeColor="accent1" w:themeTint="99"/>
+      </w:tblBorders>
+    </w:tblPr>
+    <w:tblStylePr w:type="firstRow">
+      <w:rPr>
+        <w:b/>
+        <w:bCs/>
+      </w:rPr>
+      <w:tblPr/>
+      <w:tcPr>
+        <w:tcBorders>
+          <w:top w:val="nil"/>
+          <w:bottom w:val="single" w:sz="12" w:space="0" w:color="8EAADB" w:themeColor="accent1" w:themeTint="99"/>
+          <w:insideH w:val="nil"/>
+          <w:insideV w:val="nil"/>
+        </w:tcBorders>
+        <w:shd w:val="clear" w:color="auto" w:fill="FFFFFF" w:themeFill="background1"/>
+      </w:tcPr>
+    </w:tblStylePr>
+    <w:tblStylePr w:type="lastRow">
+      <w:rPr>
+        <w:b/>
+        <w:bCs/>
+      </w:rPr>
+      <w:tblPr/>
+      <w:tcPr>
+        <w:tcBorders>
+          <w:top w:val="double" w:sz="2" w:space="0" w:color="8EAADB" w:themeColor="accent1" w:themeTint="99"/>
+          <w:bottom w:val="nil"/>
+          <w:insideH w:val="nil"/>
+          <w:insideV w:val="nil"/>
+        </w:tcBorders>
+        <w:shd w:val="clear" w:color="auto" w:fill="FFFFFF" w:themeFill="background1"/>
+      </w:tcPr>
+    </w:tblStylePr>
+    <w:tblStylePr w:type="firstCol">
+      <w:rPr>
+        <w:b/>
+        <w:bCs/>
+      </w:rPr>
+    </w:tblStylePr>
+    <w:tblStylePr w:type="lastCol">
+      <w:rPr>
+        <w:b/>
+        <w:bCs/>
+      </w:rPr>
+    </w:tblStylePr>
+    <w:tblStylePr w:type="band1Vert">
+      <w:tblPr/>
+      <w:tcPr>
+        <w:shd w:val="clear" w:color="auto" w:fill="D9E2F3" w:themeFill="accent1" w:themeFillTint="33"/>
+      </w:tcPr>
+    </w:tblStylePr>
+    <w:tblStylePr w:type="band1Horz">
+      <w:tblPr/>
+      <w:tcPr>
+        <w:shd w:val="clear" w:color="auto" w:fill="D9E2F3" w:themeFill="accent1" w:themeFillTint="33"/>
+      </w:tcPr>
+    </w:tblStylePr>
+  </w:style>
+  <w:style w:type="table" w:styleId="Tabladecuadrcula4-nfasis1">
+    <w:name w:val="Grid Table 4 Accent 1"/>
+    <w:basedOn w:val="Tablanormal"/>
+    <w:uiPriority w:val="49"/>
+    <w:rsid w:val="00D112FC"/>
+    <w:pPr>
+      <w:spacing w:after="0" w:line="240" w:lineRule="auto"/>
+    </w:pPr>
+    <w:tblPr>
+      <w:tblStyleRowBandSize w:val="1"/>
+      <w:tblStyleColBandSize w:val="1"/>
+      <w:tblBorders>
+        <w:top w:val="single" w:sz="4" w:space="0" w:color="8EAADB" w:themeColor="accent1" w:themeTint="99"/>
+        <w:left w:val="single" w:sz="4" w:space="0" w:color="8EAADB" w:themeColor="accent1" w:themeTint="99"/>
+        <w:bottom w:val="single" w:sz="4" w:space="0" w:color="8EAADB" w:themeColor="accent1" w:themeTint="99"/>
+        <w:right w:val="single" w:sz="4" w:space="0" w:color="8EAADB" w:themeColor="accent1" w:themeTint="99"/>
+        <w:insideH w:val="single" w:sz="4" w:space="0" w:color="8EAADB" w:themeColor="accent1" w:themeTint="99"/>
+        <w:insideV w:val="single" w:sz="4" w:space="0" w:color="8EAADB" w:themeColor="accent1" w:themeTint="99"/>
+      </w:tblBorders>
+    </w:tblPr>
+    <w:tblStylePr w:type="firstRow">
+      <w:rPr>
+        <w:b/>
+        <w:bCs/>
+        <w:color w:val="FFFFFF" w:themeColor="background1"/>
+      </w:rPr>
+      <w:tblPr/>
+      <w:tcPr>
+        <w:tcBorders>
+          <w:top w:val="single" w:sz="4" w:space="0" w:color="4472C4" w:themeColor="accent1"/>
+          <w:left w:val="single" w:sz="4" w:space="0" w:color="4472C4" w:themeColor="accent1"/>
+          <w:bottom w:val="single" w:sz="4" w:space="0" w:color="4472C4" w:themeColor="accent1"/>
+          <w:right w:val="single" w:sz="4" w:space="0" w:color="4472C4" w:themeColor="accent1"/>
+          <w:insideH w:val="nil"/>
+          <w:insideV w:val="nil"/>
+        </w:tcBorders>
+        <w:shd w:val="clear" w:color="auto" w:fill="4472C4" w:themeFill="accent1"/>
+      </w:tcPr>
+    </w:tblStylePr>
+    <w:tblStylePr w:type="lastRow">
+      <w:rPr>
+        <w:b/>
+        <w:bCs/>
+      </w:rPr>
+      <w:tblPr/>
+      <w:tcPr>
+        <w:tcBorders>
+          <w:top w:val="double" w:sz="4" w:space="0" w:color="4472C4" w:themeColor="accent1"/>
+        </w:tcBorders>
+      </w:tcPr>
+    </w:tblStylePr>
+    <w:tblStylePr w:type="firstCol">
+      <w:rPr>
+        <w:b/>
+        <w:bCs/>
+      </w:rPr>
+    </w:tblStylePr>
+    <w:tblStylePr w:type="lastCol">
+      <w:rPr>
+        <w:b/>
+        <w:bCs/>
+      </w:rPr>
+    </w:tblStylePr>
+    <w:tblStylePr w:type="band1Vert">
+      <w:tblPr/>
+      <w:tcPr>
+        <w:shd w:val="clear" w:color="auto" w:fill="D9E2F3" w:themeFill="accent1" w:themeFillTint="33"/>
+      </w:tcPr>
+    </w:tblStylePr>
+    <w:tblStylePr w:type="band1Horz">
+      <w:tblPr/>
+      <w:tcPr>
+        <w:shd w:val="clear" w:color="auto" w:fill="D9E2F3" w:themeFill="accent1" w:themeFillTint="33"/>
+      </w:tcPr>
+    </w:tblStylePr>
+  </w:style>
+  <w:style w:type="table" w:styleId="Tabladecuadrcula5oscura-nfasis1">
+    <w:name w:val="Grid Table 5 Dark Accent 1"/>
+    <w:basedOn w:val="Tablanormal"/>
+    <w:uiPriority w:val="50"/>
+    <w:rsid w:val="00D112FC"/>
+    <w:pPr>
+      <w:spacing w:after="0" w:line="240" w:lineRule="auto"/>
+    </w:pPr>
+    <w:tblPr>
+      <w:tblStyleRowBandSize w:val="1"/>
+      <w:tblStyleColBandSize w:val="1"/>
+      <w:tblBorders>
+        <w:top w:val="single" w:sz="4" w:space="0" w:color="FFFFFF" w:themeColor="background1"/>
+        <w:left w:val="single" w:sz="4" w:space="0" w:color="FFFFFF" w:themeColor="background1"/>
+        <w:bottom w:val="single" w:sz="4" w:space="0" w:color="FFFFFF" w:themeColor="background1"/>
+        <w:right w:val="single" w:sz="4" w:space="0" w:color="FFFFFF" w:themeColor="background1"/>
+        <w:insideH w:val="single" w:sz="4" w:space="0" w:color="FFFFFF" w:themeColor="background1"/>
+        <w:insideV w:val="single" w:sz="4" w:space="0" w:color="FFFFFF" w:themeColor="background1"/>
+      </w:tblBorders>
+    </w:tblPr>
+    <w:tcPr>
+      <w:shd w:val="clear" w:color="auto" w:fill="D9E2F3" w:themeFill="accent1" w:themeFillTint="33"/>
+    </w:tcPr>
+    <w:tblStylePr w:type="firstRow">
+      <w:rPr>
+        <w:b/>
+        <w:bCs/>
+        <w:color w:val="FFFFFF" w:themeColor="background1"/>
+      </w:rPr>
+      <w:tblPr/>
+      <w:tcPr>
+        <w:tcBorders>
+          <w:top w:val="single" w:sz="4" w:space="0" w:color="FFFFFF" w:themeColor="background1"/>
+          <w:left w:val="single" w:sz="4" w:space="0" w:color="FFFFFF" w:themeColor="background1"/>
+          <w:right w:val="single" w:sz="4" w:space="0" w:color="FFFFFF" w:themeColor="background1"/>
+          <w:insideH w:val="nil"/>
+          <w:insideV w:val="nil"/>
+        </w:tcBorders>
+        <w:shd w:val="clear" w:color="auto" w:fill="4472C4" w:themeFill="accent1"/>
+      </w:tcPr>
+    </w:tblStylePr>
+    <w:tblStylePr w:type="lastRow">
+      <w:rPr>
+        <w:b/>
+        <w:bCs/>
+        <w:color w:val="FFFFFF" w:themeColor="background1"/>
+      </w:rPr>
+      <w:tblPr/>
+      <w:tcPr>
+        <w:tcBorders>
+          <w:left w:val="single" w:sz="4" w:space="0" w:color="FFFFFF" w:themeColor="background1"/>
+          <w:bottom w:val="single" w:sz="4" w:space="0" w:color="FFFFFF" w:themeColor="background1"/>
+          <w:right w:val="single" w:sz="4" w:space="0" w:color="FFFFFF" w:themeColor="background1"/>
+          <w:insideH w:val="nil"/>
+          <w:insideV w:val="nil"/>
+        </w:tcBorders>
+        <w:shd w:val="clear" w:color="auto" w:fill="4472C4" w:themeFill="accent1"/>
+      </w:tcPr>
+    </w:tblStylePr>
+    <w:tblStylePr w:type="firstCol">
+      <w:rPr>
+        <w:b/>
+        <w:bCs/>
+        <w:color w:val="FFFFFF" w:themeColor="background1"/>
+      </w:rPr>
+      <w:tblPr/>
+      <w:tcPr>
+        <w:tcBorders>
+          <w:top w:val="single" w:sz="4" w:space="0" w:color="FFFFFF" w:themeColor="background1"/>
+          <w:left w:val="single" w:sz="4" w:space="0" w:color="FFFFFF" w:themeColor="background1"/>
+          <w:bottom w:val="single" w:sz="4" w:space="0" w:color="FFFFFF" w:themeColor="background1"/>
+          <w:insideV w:val="nil"/>
+        </w:tcBorders>
+        <w:shd w:val="clear" w:color="auto" w:fill="4472C4" w:themeFill="accent1"/>
+      </w:tcPr>
+    </w:tblStylePr>
+    <w:tblStylePr w:type="lastCol">
+      <w:rPr>
+        <w:b/>
+        <w:bCs/>
+        <w:color w:val="FFFFFF" w:themeColor="background1"/>
+      </w:rPr>
+      <w:tblPr/>
+      <w:tcPr>
+        <w:tcBorders>
+          <w:top w:val="single" w:sz="4" w:space="0" w:color="FFFFFF" w:themeColor="background1"/>
+          <w:bottom w:val="single" w:sz="4" w:space="0" w:color="FFFFFF" w:themeColor="background1"/>
+          <w:right w:val="single" w:sz="4" w:space="0" w:color="FFFFFF" w:themeColor="background1"/>
+          <w:insideV w:val="nil"/>
+        </w:tcBorders>
+        <w:shd w:val="clear" w:color="auto" w:fill="4472C4" w:themeFill="accent1"/>
+      </w:tcPr>
+    </w:tblStylePr>
+    <w:tblStylePr w:type="band1Vert">
+      <w:tblPr/>
+      <w:tcPr>
+        <w:shd w:val="clear" w:color="auto" w:fill="B4C6E7" w:themeFill="accent1" w:themeFillTint="66"/>
+      </w:tcPr>
+    </w:tblStylePr>
+    <w:tblStylePr w:type="band1Horz">
+      <w:tblPr/>
+      <w:tcPr>
+        <w:shd w:val="clear" w:color="auto" w:fill="B4C6E7" w:themeFill="accent1" w:themeFillTint="66"/>
+      </w:tcPr>
+    </w:tblStylePr>
+  </w:style>
+  <w:style w:type="table" w:styleId="Tabladecuadrcula5oscura-nfasis5">
+    <w:name w:val="Grid Table 5 Dark Accent 5"/>
+    <w:basedOn w:val="Tablanormal"/>
+    <w:uiPriority w:val="50"/>
+    <w:rsid w:val="00D112FC"/>
+    <w:pPr>
+      <w:spacing w:after="0" w:line="240" w:lineRule="auto"/>
+    </w:pPr>
+    <w:tblPr>
+      <w:tblStyleRowBandSize w:val="1"/>
+      <w:tblStyleColBandSize w:val="1"/>
+      <w:tblBorders>
+        <w:top w:val="single" w:sz="4" w:space="0" w:color="FFFFFF" w:themeColor="background1"/>
+        <w:left w:val="single" w:sz="4" w:space="0" w:color="FFFFFF" w:themeColor="background1"/>
+        <w:bottom w:val="single" w:sz="4" w:space="0" w:color="FFFFFF" w:themeColor="background1"/>
+        <w:right w:val="single" w:sz="4" w:space="0" w:color="FFFFFF" w:themeColor="background1"/>
+        <w:insideH w:val="single" w:sz="4" w:space="0" w:color="FFFFFF" w:themeColor="background1"/>
+        <w:insideV w:val="single" w:sz="4" w:space="0" w:color="FFFFFF" w:themeColor="background1"/>
+      </w:tblBorders>
+    </w:tblPr>
+    <w:tcPr>
+      <w:shd w:val="clear" w:color="auto" w:fill="DEEAF6" w:themeFill="accent5" w:themeFillTint="33"/>
+    </w:tcPr>
+    <w:tblStylePr w:type="firstRow">
+      <w:rPr>
+        <w:b/>
+        <w:bCs/>
+        <w:color w:val="FFFFFF" w:themeColor="background1"/>
+      </w:rPr>
+      <w:tblPr/>
+      <w:tcPr>
+        <w:tcBorders>
+          <w:top w:val="single" w:sz="4" w:space="0" w:color="FFFFFF" w:themeColor="background1"/>
+          <w:left w:val="single" w:sz="4" w:space="0" w:color="FFFFFF" w:themeColor="background1"/>
+          <w:right w:val="single" w:sz="4" w:space="0" w:color="FFFFFF" w:themeColor="background1"/>
+          <w:insideH w:val="nil"/>
+          <w:insideV w:val="nil"/>
+        </w:tcBorders>
+        <w:shd w:val="clear" w:color="auto" w:fill="5B9BD5" w:themeFill="accent5"/>
+      </w:tcPr>
+    </w:tblStylePr>
+    <w:tblStylePr w:type="lastRow">
+      <w:rPr>
+        <w:b/>
+        <w:bCs/>
+        <w:color w:val="FFFFFF" w:themeColor="background1"/>
+      </w:rPr>
+      <w:tblPr/>
+      <w:tcPr>
+        <w:tcBorders>
+          <w:left w:val="single" w:sz="4" w:space="0" w:color="FFFFFF" w:themeColor="background1"/>
+          <w:bottom w:val="single" w:sz="4" w:space="0" w:color="FFFFFF" w:themeColor="background1"/>
+          <w:right w:val="single" w:sz="4" w:space="0" w:color="FFFFFF" w:themeColor="background1"/>
+          <w:insideH w:val="nil"/>
+          <w:insideV w:val="nil"/>
+        </w:tcBorders>
+        <w:shd w:val="clear" w:color="auto" w:fill="5B9BD5" w:themeFill="accent5"/>
+      </w:tcPr>
+    </w:tblStylePr>
+    <w:tblStylePr w:type="firstCol">
+      <w:rPr>
+        <w:b/>
+        <w:bCs/>
+        <w:color w:val="FFFFFF" w:themeColor="background1"/>
+      </w:rPr>
+      <w:tblPr/>
+      <w:tcPr>
+        <w:tcBorders>
+          <w:top w:val="single" w:sz="4" w:space="0" w:color="FFFFFF" w:themeColor="background1"/>
+          <w:left w:val="single" w:sz="4" w:space="0" w:color="FFFFFF" w:themeColor="background1"/>
+          <w:bottom w:val="single" w:sz="4" w:space="0" w:color="FFFFFF" w:themeColor="background1"/>
+          <w:insideV w:val="nil"/>
+        </w:tcBorders>
+        <w:shd w:val="clear" w:color="auto" w:fill="5B9BD5" w:themeFill="accent5"/>
+      </w:tcPr>
+    </w:tblStylePr>
+    <w:tblStylePr w:type="lastCol">
+      <w:rPr>
+        <w:b/>
+        <w:bCs/>
+        <w:color w:val="FFFFFF" w:themeColor="background1"/>
+      </w:rPr>
+      <w:tblPr/>
+      <w:tcPr>
+        <w:tcBorders>
+          <w:top w:val="single" w:sz="4" w:space="0" w:color="FFFFFF" w:themeColor="background1"/>
+          <w:bottom w:val="single" w:sz="4" w:space="0" w:color="FFFFFF" w:themeColor="background1"/>
+          <w:right w:val="single" w:sz="4" w:space="0" w:color="FFFFFF" w:themeColor="background1"/>
+          <w:insideV w:val="nil"/>
+        </w:tcBorders>
+        <w:shd w:val="clear" w:color="auto" w:fill="5B9BD5" w:themeFill="accent5"/>
+      </w:tcPr>
+    </w:tblStylePr>
+    <w:tblStylePr w:type="band1Vert">
+      <w:tblPr/>
+      <w:tcPr>
+        <w:shd w:val="clear" w:color="auto" w:fill="BDD6EE" w:themeFill="accent5" w:themeFillTint="66"/>
+      </w:tcPr>
+    </w:tblStylePr>
+    <w:tblStylePr w:type="band1Horz">
+      <w:tblPr/>
+      <w:tcPr>
+        <w:shd w:val="clear" w:color="auto" w:fill="BDD6EE" w:themeFill="accent5" w:themeFillTint="66"/>
+      </w:tcPr>
+    </w:tblStylePr>
+  </w:style>
+  <w:style w:type="table" w:styleId="Tablaconcuadrcula">
+    <w:name w:val="Table Grid"/>
+    <w:basedOn w:val="Tablanormal"/>
+    <w:uiPriority w:val="39"/>
+    <w:rsid w:val="00D112FC"/>
+    <w:pPr>
+      <w:spacing w:after="0" w:line="240" w:lineRule="auto"/>
+    </w:pPr>
+    <w:tblPr>
+      <w:tblBorders>
+        <w:top w:val="single" w:sz="4" w:space="0" w:color="auto"/>
+        <w:left w:val="single" w:sz="4" w:space="0" w:color="auto"/>
+        <w:bottom w:val="single" w:sz="4" w:space="0" w:color="auto"/>
+        <w:right w:val="single" w:sz="4" w:space="0" w:color="auto"/>
+        <w:insideH w:val="single" w:sz="4" w:space="0" w:color="auto"/>
+        <w:insideV w:val="single" w:sz="4" w:space="0" w:color="auto"/>
+      </w:tblBorders>
+    </w:tblPr>
+  </w:style>
+  <w:style w:type="paragraph" w:styleId="Prrafodelista">
+    <w:name w:val="List Paragraph"/>
+    <w:basedOn w:val="Normal"/>
+    <w:uiPriority w:val="34"/>
+    <w:qFormat/>
+    <w:rsid w:val="00D112FC"/>
+    <w:pPr>
+      <w:ind w:left="720"/>
+      <w:contextualSpacing/>
+    </w:pPr>
   </w:style>
 </w:styles>
 </file>

--- a/Documents/Documentacion/Cierre de proyecto.docx
+++ b/Documents/Documentacion/Cierre de proyecto.docx
@@ -3,21 +3,18 @@
 <w:document xmlns:wpc="http://schemas.microsoft.com/office/word/2010/wordprocessingCanvas" xmlns:mc="http://schemas.openxmlformats.org/markup-compatibility/2006" xmlns:o="urn:schemas-microsoft-com:office:office" xmlns:r="http://schemas.openxmlformats.org/officeDocument/2006/relationships" xmlns:m="http://schemas.openxmlformats.org/officeDocument/2006/math" xmlns:v="urn:schemas-microsoft-com:vml" xmlns:wp14="http://schemas.microsoft.com/office/word/2010/wordprocessingDrawing" xmlns:wp="http://schemas.openxmlformats.org/drawingml/2006/wordprocessingDrawing" xmlns:w10="urn:schemas-microsoft-com:office:word" xmlns:w="http://schemas.openxmlformats.org/wordprocessingml/2006/main" xmlns:w14="http://schemas.microsoft.com/office/word/2010/wordml" xmlns:w15="http://schemas.microsoft.com/office/word/2012/wordml" xmlns:wpg="http://schemas.microsoft.com/office/word/2010/wordprocessingGroup" xmlns:wpi="http://schemas.microsoft.com/office/word/2010/wordprocessingInk" xmlns:wne="http://schemas.microsoft.com/office/word/2006/wordml" xmlns:wps="http://schemas.microsoft.com/office/word/2010/wordprocessingShape" mc:Ignorable="w14 w15 wp14">
   <w:body>
     <w:p>
+      <w:pPr>
+        <w:jc w:val="center"/>
+      </w:pPr>
       <w:r>
         <w:t>Cierre de Proyecto</w:t>
       </w:r>
     </w:p>
     <w:tbl>
       <w:tblPr>
-        <w:tblStyle w:val="TableGrid"/>
+        <w:tblStyle w:val="Tabladecuadrcula6concolores-nfasis1"/>
         <w:tblW w:w="9034" w:type="dxa"/>
-        <w:tblInd w:w="335" w:type="dxa"/>
-        <w:tblCellMar>
-          <w:top w:w="52" w:type="dxa"/>
-          <w:left w:w="112" w:type="dxa"/>
-          <w:bottom w:w="22" w:type="dxa"/>
-          <w:right w:w="142" w:type="dxa"/>
-        </w:tblCellMar>
+        <w:jc w:val="center"/>
         <w:tblLook w:val="04A0" w:firstRow="1" w:lastRow="0" w:firstColumn="1" w:lastColumn="0" w:noHBand="0" w:noVBand="1"/>
       </w:tblPr>
       <w:tblGrid>
@@ -26,23 +23,26 @@
       </w:tblGrid>
       <w:tr>
         <w:trPr>
+          <w:cnfStyle w:val="100000000000" w:firstRow="1" w:lastRow="0" w:firstColumn="0" w:lastColumn="0" w:oddVBand="0" w:evenVBand="0" w:oddHBand="0" w:evenHBand="0" w:firstRowFirstColumn="0" w:firstRowLastColumn="0" w:lastRowFirstColumn="0" w:lastRowLastColumn="0"/>
           <w:trHeight w:val="285"/>
+          <w:jc w:val="center"/>
         </w:trPr>
         <w:tc>
           <w:tcPr>
+            <w:cnfStyle w:val="001000000000" w:firstRow="0" w:lastRow="0" w:firstColumn="1" w:lastColumn="0" w:oddVBand="0" w:evenVBand="0" w:oddHBand="0" w:evenHBand="0" w:firstRowFirstColumn="0" w:firstRowLastColumn="0" w:lastRowFirstColumn="0" w:lastRowLastColumn="0"/>
             <w:tcW w:w="4569" w:type="dxa"/>
-            <w:tcBorders>
-              <w:top w:val="single" w:sz="2" w:space="0" w:color="000000"/>
-              <w:left w:val="single" w:sz="2" w:space="0" w:color="000000"/>
-              <w:bottom w:val="single" w:sz="2" w:space="0" w:color="000000"/>
-              <w:right w:val="single" w:sz="2" w:space="0" w:color="000000"/>
-            </w:tcBorders>
           </w:tcPr>
           <w:p>
             <w:pPr>
               <w:ind w:left="15"/>
-            </w:pPr>
-            <w:r>
+              <w:rPr>
+                <w:b w:val="0"/>
+              </w:rPr>
+            </w:pPr>
+            <w:r>
+              <w:rPr>
+                <w:b w:val="0"/>
+              </w:rPr>
               <w:t>Proyecto</w:t>
             </w:r>
           </w:p>
@@ -50,18 +50,19 @@
         <w:tc>
           <w:tcPr>
             <w:tcW w:w="4465" w:type="dxa"/>
-            <w:tcBorders>
-              <w:top w:val="single" w:sz="2" w:space="0" w:color="000000"/>
-              <w:left w:val="single" w:sz="2" w:space="0" w:color="000000"/>
-              <w:bottom w:val="single" w:sz="2" w:space="0" w:color="000000"/>
-              <w:right w:val="single" w:sz="2" w:space="0" w:color="000000"/>
-            </w:tcBorders>
           </w:tcPr>
           <w:p>
             <w:pPr>
               <w:ind w:left="15"/>
-            </w:pPr>
-            <w:r>
+              <w:cnfStyle w:val="100000000000" w:firstRow="1" w:lastRow="0" w:firstColumn="0" w:lastColumn="0" w:oddVBand="0" w:evenVBand="0" w:oddHBand="0" w:evenHBand="0" w:firstRowFirstColumn="0" w:firstRowLastColumn="0" w:lastRowFirstColumn="0" w:lastRowLastColumn="0"/>
+              <w:rPr>
+                <w:b w:val="0"/>
+              </w:rPr>
+            </w:pPr>
+            <w:r>
+              <w:rPr>
+                <w:b w:val="0"/>
+              </w:rPr>
               <w:t>Petsitting</w:t>
             </w:r>
           </w:p>
@@ -69,44 +70,54 @@
       </w:tr>
       <w:tr>
         <w:trPr>
+          <w:cnfStyle w:val="000000100000" w:firstRow="0" w:lastRow="0" w:firstColumn="0" w:lastColumn="0" w:oddVBand="0" w:evenVBand="0" w:oddHBand="1" w:evenHBand="0" w:firstRowFirstColumn="0" w:firstRowLastColumn="0" w:lastRowFirstColumn="0" w:lastRowLastColumn="0"/>
           <w:trHeight w:val="1079"/>
+          <w:jc w:val="center"/>
         </w:trPr>
         <w:tc>
           <w:tcPr>
+            <w:cnfStyle w:val="001000000000" w:firstRow="0" w:lastRow="0" w:firstColumn="1" w:lastColumn="0" w:oddVBand="0" w:evenVBand="0" w:oddHBand="0" w:evenHBand="0" w:firstRowFirstColumn="0" w:firstRowLastColumn="0" w:lastRowFirstColumn="0" w:lastRowLastColumn="0"/>
             <w:tcW w:w="9034" w:type="dxa"/>
             <w:gridSpan w:val="2"/>
-            <w:tcBorders>
-              <w:top w:val="single" w:sz="2" w:space="0" w:color="000000"/>
-              <w:left w:val="single" w:sz="2" w:space="0" w:color="000000"/>
-              <w:bottom w:val="single" w:sz="2" w:space="0" w:color="000000"/>
-              <w:right w:val="single" w:sz="2" w:space="0" w:color="000000"/>
-            </w:tcBorders>
           </w:tcPr>
           <w:p>
             <w:pPr>
               <w:spacing w:after="223"/>
               <w:ind w:left="0"/>
-            </w:pPr>
-            <w:r>
+              <w:rPr>
+                <w:b w:val="0"/>
+              </w:rPr>
+            </w:pPr>
+            <w:r>
+              <w:rPr>
+                <w:b w:val="0"/>
+              </w:rPr>
               <w:t>Objetivo general</w:t>
             </w:r>
           </w:p>
           <w:p>
             <w:pPr>
               <w:ind w:left="0"/>
-            </w:pPr>
-            <w:r>
+              <w:rPr>
+                <w:b w:val="0"/>
+              </w:rPr>
+            </w:pPr>
+            <w:r>
+              <w:rPr>
+                <w:b w:val="0"/>
+              </w:rPr>
               <w:t>Construir un dispensador de alimento pa</w:t>
             </w:r>
             <w:r>
-              <w:t>ra mascotas con el fin de surtir</w:t>
-            </w:r>
-            <w:bookmarkStart w:id="0" w:name="_GoBack"/>
-            <w:bookmarkEnd w:id="0"/>
-            <w:r>
-              <w:t xml:space="preserve"> de alimento a</w:t>
-            </w:r>
-            <w:r>
+              <w:rPr>
+                <w:b w:val="0"/>
+              </w:rPr>
+              <w:t>ra mascotas con el fin de surtir de alimento a</w:t>
+            </w:r>
+            <w:r>
+              <w:rPr>
+                <w:b w:val="0"/>
+              </w:rPr>
               <w:t>l plato de comida con base las siguientes características; raza, edad, tamaño y peso de forma automática.</w:t>
             </w:r>
           </w:p>
@@ -115,31 +126,39 @@
       <w:tr>
         <w:trPr>
           <w:trHeight w:val="824"/>
+          <w:jc w:val="center"/>
         </w:trPr>
         <w:tc>
           <w:tcPr>
+            <w:cnfStyle w:val="001000000000" w:firstRow="0" w:lastRow="0" w:firstColumn="1" w:lastColumn="0" w:oddVBand="0" w:evenVBand="0" w:oddHBand="0" w:evenHBand="0" w:firstRowFirstColumn="0" w:firstRowLastColumn="0" w:lastRowFirstColumn="0" w:lastRowLastColumn="0"/>
             <w:tcW w:w="4569" w:type="dxa"/>
-            <w:tcBorders>
-              <w:top w:val="single" w:sz="2" w:space="0" w:color="000000"/>
-              <w:left w:val="single" w:sz="2" w:space="0" w:color="000000"/>
-              <w:bottom w:val="single" w:sz="2" w:space="0" w:color="000000"/>
-              <w:right w:val="single" w:sz="2" w:space="0" w:color="000000"/>
-            </w:tcBorders>
           </w:tcPr>
           <w:p>
             <w:pPr>
               <w:spacing w:after="233"/>
               <w:ind w:left="15"/>
-            </w:pPr>
-            <w:r>
+              <w:rPr>
+                <w:b w:val="0"/>
+              </w:rPr>
+            </w:pPr>
+            <w:r>
+              <w:rPr>
+                <w:b w:val="0"/>
+              </w:rPr>
               <w:t>Fecha de inicio de proyecto</w:t>
             </w:r>
           </w:p>
           <w:p>
             <w:pPr>
               <w:ind w:left="0"/>
-            </w:pPr>
-            <w:r>
+              <w:rPr>
+                <w:b w:val="0"/>
+              </w:rPr>
+            </w:pPr>
+            <w:r>
+              <w:rPr>
+                <w:b w:val="0"/>
+              </w:rPr>
               <w:t>07 - enero - 2019</w:t>
             </w:r>
           </w:p>
@@ -147,17 +166,12 @@
         <w:tc>
           <w:tcPr>
             <w:tcW w:w="4465" w:type="dxa"/>
-            <w:tcBorders>
-              <w:top w:val="single" w:sz="2" w:space="0" w:color="000000"/>
-              <w:left w:val="single" w:sz="2" w:space="0" w:color="000000"/>
-              <w:bottom w:val="single" w:sz="2" w:space="0" w:color="000000"/>
-              <w:right w:val="single" w:sz="2" w:space="0" w:color="000000"/>
-            </w:tcBorders>
           </w:tcPr>
           <w:p>
             <w:pPr>
               <w:spacing w:after="223"/>
               <w:ind w:left="15"/>
+              <w:cnfStyle w:val="000000000000" w:firstRow="0" w:lastRow="0" w:firstColumn="0" w:lastColumn="0" w:oddVBand="0" w:evenVBand="0" w:oddHBand="0" w:evenHBand="0" w:firstRowFirstColumn="0" w:firstRowLastColumn="0" w:lastRowFirstColumn="0" w:lastRowLastColumn="0"/>
             </w:pPr>
             <w:r>
               <w:t>Fecha término de proyecto</w:t>
@@ -166,6 +180,7 @@
           <w:p>
             <w:pPr>
               <w:ind w:left="0"/>
+              <w:cnfStyle w:val="000000000000" w:firstRow="0" w:lastRow="0" w:firstColumn="0" w:lastColumn="0" w:oddVBand="0" w:evenVBand="0" w:oddHBand="0" w:evenHBand="0" w:firstRowFirstColumn="0" w:firstRowLastColumn="0" w:lastRowFirstColumn="0" w:lastRowLastColumn="0"/>
             </w:pPr>
             <w:r>
               <w:rPr>
@@ -175,26 +190,31 @@
             </w:r>
           </w:p>
         </w:tc>
+        <w:bookmarkStart w:id="0" w:name="_GoBack"/>
+        <w:bookmarkEnd w:id="0"/>
       </w:tr>
       <w:tr>
         <w:trPr>
+          <w:cnfStyle w:val="000000100000" w:firstRow="0" w:lastRow="0" w:firstColumn="0" w:lastColumn="0" w:oddVBand="0" w:evenVBand="0" w:oddHBand="1" w:evenHBand="0" w:firstRowFirstColumn="0" w:firstRowLastColumn="0" w:lastRowFirstColumn="0" w:lastRowLastColumn="0"/>
           <w:trHeight w:val="1663"/>
+          <w:jc w:val="center"/>
         </w:trPr>
         <w:tc>
           <w:tcPr>
+            <w:cnfStyle w:val="001000000000" w:firstRow="0" w:lastRow="0" w:firstColumn="1" w:lastColumn="0" w:oddVBand="0" w:evenVBand="0" w:oddHBand="0" w:evenHBand="0" w:firstRowFirstColumn="0" w:firstRowLastColumn="0" w:lastRowFirstColumn="0" w:lastRowLastColumn="0"/>
             <w:tcW w:w="4569" w:type="dxa"/>
-            <w:tcBorders>
-              <w:top w:val="single" w:sz="2" w:space="0" w:color="000000"/>
-              <w:left w:val="single" w:sz="2" w:space="0" w:color="000000"/>
-              <w:bottom w:val="single" w:sz="2" w:space="0" w:color="000000"/>
-              <w:right w:val="single" w:sz="2" w:space="0" w:color="000000"/>
-            </w:tcBorders>
           </w:tcPr>
           <w:p>
             <w:pPr>
               <w:ind w:left="15"/>
-            </w:pPr>
-            <w:r>
+              <w:rPr>
+                <w:b w:val="0"/>
+              </w:rPr>
+            </w:pPr>
+            <w:r>
+              <w:rPr>
+                <w:b w:val="0"/>
+              </w:rPr>
               <w:t>Entregables generados por el proyecto</w:t>
             </w:r>
           </w:p>
@@ -202,16 +222,11 @@
         <w:tc>
           <w:tcPr>
             <w:tcW w:w="4465" w:type="dxa"/>
-            <w:tcBorders>
-              <w:top w:val="single" w:sz="2" w:space="0" w:color="000000"/>
-              <w:left w:val="single" w:sz="2" w:space="0" w:color="000000"/>
-              <w:bottom w:val="single" w:sz="2" w:space="0" w:color="000000"/>
-              <w:right w:val="single" w:sz="2" w:space="0" w:color="000000"/>
-            </w:tcBorders>
           </w:tcPr>
           <w:p>
             <w:pPr>
               <w:ind w:left="45"/>
+              <w:cnfStyle w:val="000000100000" w:firstRow="0" w:lastRow="0" w:firstColumn="0" w:lastColumn="0" w:oddVBand="0" w:evenVBand="0" w:oddHBand="1" w:evenHBand="0" w:firstRowFirstColumn="0" w:firstRowLastColumn="0" w:lastRowFirstColumn="0" w:lastRowLastColumn="0"/>
             </w:pPr>
             <w:r>
               <w:t xml:space="preserve">      Aplicación </w:t>
@@ -223,12 +238,16 @@
           <w:p>
             <w:pPr>
               <w:ind w:left="45"/>
+              <w:cnfStyle w:val="000000100000" w:firstRow="0" w:lastRow="0" w:firstColumn="0" w:lastColumn="0" w:oddVBand="0" w:evenVBand="0" w:oddHBand="1" w:evenHBand="0" w:firstRowFirstColumn="0" w:firstRowLastColumn="0" w:lastRowFirstColumn="0" w:lastRowLastColumn="0"/>
             </w:pPr>
             <w:r>
               <w:t xml:space="preserve">      Dispensador de alimento conectado </w:t>
             </w:r>
             <w:r>
               <w:t xml:space="preserve">    </w:t>
+            </w:r>
+            <w:r>
+              <w:t xml:space="preserve"> </w:t>
             </w:r>
             <w:r>
               <w:t xml:space="preserve">con </w:t>
@@ -244,6 +263,7 @@
             <w:pPr>
               <w:spacing w:after="15" w:line="221" w:lineRule="auto"/>
               <w:ind w:left="390" w:firstLine="15"/>
+              <w:cnfStyle w:val="000000100000" w:firstRow="0" w:lastRow="0" w:firstColumn="0" w:lastColumn="0" w:oddVBand="0" w:evenVBand="0" w:oddHBand="1" w:evenHBand="0" w:firstRowFirstColumn="0" w:firstRowLastColumn="0" w:lastRowFirstColumn="0" w:lastRowLastColumn="0"/>
             </w:pPr>
             <w:r>
               <w:t>Documentación generada por el equipo de trabajo.</w:t>
@@ -252,6 +272,7 @@
           <w:p>
             <w:pPr>
               <w:ind w:left="405"/>
+              <w:cnfStyle w:val="000000100000" w:firstRow="0" w:lastRow="0" w:firstColumn="0" w:lastColumn="0" w:oddVBand="0" w:evenVBand="0" w:oddHBand="1" w:evenHBand="0" w:firstRowFirstColumn="0" w:firstRowLastColumn="0" w:lastRowFirstColumn="0" w:lastRowLastColumn="0"/>
             </w:pPr>
             <w:r>
               <w:t>Manual de usuario.</w:t>
@@ -260,6 +281,7 @@
           <w:p>
             <w:pPr>
               <w:ind w:left="405"/>
+              <w:cnfStyle w:val="000000100000" w:firstRow="0" w:lastRow="0" w:firstColumn="0" w:lastColumn="0" w:oddVBand="0" w:evenVBand="0" w:oddHBand="1" w:evenHBand="0" w:firstRowFirstColumn="0" w:firstRowLastColumn="0" w:lastRowFirstColumn="0" w:lastRowLastColumn="0"/>
             </w:pPr>
             <w:r>
               <w:t>Manual técnico.</w:t>
@@ -270,22 +292,24 @@
       <w:tr>
         <w:trPr>
           <w:trHeight w:val="2203"/>
+          <w:jc w:val="center"/>
         </w:trPr>
         <w:tc>
           <w:tcPr>
+            <w:cnfStyle w:val="001000000000" w:firstRow="0" w:lastRow="0" w:firstColumn="1" w:lastColumn="0" w:oddVBand="0" w:evenVBand="0" w:oddHBand="0" w:evenHBand="0" w:firstRowFirstColumn="0" w:firstRowLastColumn="0" w:lastRowFirstColumn="0" w:lastRowLastColumn="0"/>
             <w:tcW w:w="4569" w:type="dxa"/>
-            <w:tcBorders>
-              <w:top w:val="single" w:sz="2" w:space="0" w:color="000000"/>
-              <w:left w:val="single" w:sz="2" w:space="0" w:color="000000"/>
-              <w:bottom w:val="single" w:sz="2" w:space="0" w:color="000000"/>
-              <w:right w:val="single" w:sz="2" w:space="0" w:color="000000"/>
-            </w:tcBorders>
           </w:tcPr>
           <w:p>
             <w:pPr>
               <w:ind w:left="15"/>
-            </w:pPr>
-            <w:r>
+              <w:rPr>
+                <w:b w:val="0"/>
+              </w:rPr>
+            </w:pPr>
+            <w:r>
+              <w:rPr>
+                <w:b w:val="0"/>
+              </w:rPr>
               <w:t>Logros del proyecto</w:t>
             </w:r>
           </w:p>
@@ -293,18 +317,13 @@
         <w:tc>
           <w:tcPr>
             <w:tcW w:w="4465" w:type="dxa"/>
-            <w:tcBorders>
-              <w:top w:val="single" w:sz="2" w:space="0" w:color="000000"/>
-              <w:left w:val="single" w:sz="2" w:space="0" w:color="000000"/>
-              <w:bottom w:val="single" w:sz="2" w:space="0" w:color="000000"/>
-              <w:right w:val="single" w:sz="2" w:space="0" w:color="000000"/>
-            </w:tcBorders>
           </w:tcPr>
           <w:p>
             <w:pPr>
               <w:spacing w:line="216" w:lineRule="auto"/>
               <w:ind w:left="390" w:right="90"/>
               <w:jc w:val="both"/>
+              <w:cnfStyle w:val="000000000000" w:firstRow="0" w:lastRow="0" w:firstColumn="0" w:lastColumn="0" w:oddVBand="0" w:evenVBand="0" w:oddHBand="0" w:evenHBand="0" w:firstRowFirstColumn="0" w:firstRowLastColumn="0" w:lastRowFirstColumn="0" w:lastRowLastColumn="0"/>
             </w:pPr>
             <w:r>
               <w:t xml:space="preserve">Se termina en su totalidad la aplicación </w:t>
@@ -345,6 +364,7 @@
               <w:spacing w:line="216" w:lineRule="auto"/>
               <w:ind w:left="390" w:right="90"/>
               <w:jc w:val="both"/>
+              <w:cnfStyle w:val="000000000000" w:firstRow="0" w:lastRow="0" w:firstColumn="0" w:lastColumn="0" w:oddVBand="0" w:evenVBand="0" w:oddHBand="0" w:evenHBand="0" w:firstRowFirstColumn="0" w:firstRowLastColumn="0" w:lastRowFirstColumn="0" w:lastRowLastColumn="0"/>
             </w:pPr>
             <w:r>
               <w:t xml:space="preserve"> </w:t>
@@ -363,6 +383,87 @@
             </w:r>
             <w:r>
               <w:t>sistema en fecha establecida.</w:t>
+            </w:r>
+          </w:p>
+        </w:tc>
+      </w:tr>
+      <w:tr>
+        <w:trPr>
+          <w:cnfStyle w:val="000000100000" w:firstRow="0" w:lastRow="0" w:firstColumn="0" w:lastColumn="0" w:oddVBand="0" w:evenVBand="0" w:oddHBand="1" w:evenHBand="0" w:firstRowFirstColumn="0" w:firstRowLastColumn="0" w:lastRowFirstColumn="0" w:lastRowLastColumn="0"/>
+          <w:trHeight w:val="1349"/>
+          <w:jc w:val="center"/>
+        </w:trPr>
+        <w:tc>
+          <w:tcPr>
+            <w:cnfStyle w:val="001000000000" w:firstRow="0" w:lastRow="0" w:firstColumn="1" w:lastColumn="0" w:oddVBand="0" w:evenVBand="0" w:oddHBand="0" w:evenHBand="0" w:firstRowFirstColumn="0" w:firstRowLastColumn="0" w:lastRowFirstColumn="0" w:lastRowLastColumn="0"/>
+            <w:tcW w:w="9034" w:type="dxa"/>
+            <w:gridSpan w:val="2"/>
+          </w:tcPr>
+          <w:p>
+            <w:pPr>
+              <w:spacing w:after="197"/>
+              <w:ind w:left="15"/>
+              <w:rPr>
+                <w:b w:val="0"/>
+              </w:rPr>
+            </w:pPr>
+            <w:r>
+              <w:rPr>
+                <w:b w:val="0"/>
+                <w:sz w:val="22"/>
+              </w:rPr>
+              <w:t>Beneficiarios del proyecto</w:t>
+            </w:r>
+          </w:p>
+          <w:p>
+            <w:pPr>
+              <w:ind w:left="0" w:firstLine="15"/>
+              <w:jc w:val="both"/>
+              <w:rPr>
+                <w:b w:val="0"/>
+              </w:rPr>
+            </w:pPr>
+            <w:r>
+              <w:rPr>
+                <w:b w:val="0"/>
+              </w:rPr>
+              <w:t>La empresa</w:t>
+            </w:r>
+            <w:r>
+              <w:rPr>
+                <w:b w:val="0"/>
+              </w:rPr>
+              <w:t xml:space="preserve"> </w:t>
+            </w:r>
+            <w:r>
+              <w:rPr>
+                <w:b w:val="0"/>
+              </w:rPr>
+              <w:t>XYZ</w:t>
+            </w:r>
+            <w:r>
+              <w:rPr>
+                <w:b w:val="0"/>
+              </w:rPr>
+              <w:t xml:space="preserve"> </w:t>
+            </w:r>
+            <w:r>
+              <w:rPr>
+                <w:b w:val="0"/>
+              </w:rPr>
+              <w:t xml:space="preserve">y el equipo de trabajo </w:t>
+            </w:r>
+            <w:r>
+              <w:rPr>
+                <w:b w:val="0"/>
+              </w:rPr>
+              <w:t>logran</w:t>
+            </w:r>
+            <w:r>
+              <w:rPr>
+                <w:b w:val="0"/>
+              </w:rPr>
+              <w:t xml:space="preserve"> ABC y serán uno de los primeros en beneficiarse con dicho proyecto.</w:t>
             </w:r>
           </w:p>
         </w:tc>
@@ -370,101 +471,84 @@
       <w:tr>
         <w:trPr>
           <w:trHeight w:val="1349"/>
+          <w:jc w:val="center"/>
         </w:trPr>
         <w:tc>
           <w:tcPr>
+            <w:cnfStyle w:val="001000000000" w:firstRow="0" w:lastRow="0" w:firstColumn="1" w:lastColumn="0" w:oddVBand="0" w:evenVBand="0" w:oddHBand="0" w:evenHBand="0" w:firstRowFirstColumn="0" w:firstRowLastColumn="0" w:lastRowFirstColumn="0" w:lastRowLastColumn="0"/>
             <w:tcW w:w="9034" w:type="dxa"/>
             <w:gridSpan w:val="2"/>
-            <w:tcBorders>
-              <w:top w:val="single" w:sz="2" w:space="0" w:color="000000"/>
-              <w:left w:val="single" w:sz="2" w:space="0" w:color="000000"/>
-              <w:bottom w:val="single" w:sz="2" w:space="0" w:color="000000"/>
-              <w:right w:val="single" w:sz="2" w:space="0" w:color="000000"/>
-            </w:tcBorders>
           </w:tcPr>
           <w:p>
             <w:pPr>
-              <w:spacing w:after="197"/>
-              <w:ind w:left="15"/>
-            </w:pPr>
-            <w:r>
-              <w:rPr>
-                <w:sz w:val="22"/>
-              </w:rPr>
-              <w:t>Beneficiarios del proyecto</w:t>
-            </w:r>
-          </w:p>
-          <w:p>
-            <w:pPr>
-              <w:ind w:left="0" w:firstLine="15"/>
+              <w:spacing w:after="227"/>
+              <w:ind w:left="0"/>
+              <w:rPr>
+                <w:b w:val="0"/>
+              </w:rPr>
+            </w:pPr>
+            <w:r>
+              <w:rPr>
+                <w:b w:val="0"/>
+              </w:rPr>
+              <w:t>Comentarios generales</w:t>
+            </w:r>
+          </w:p>
+          <w:p>
+            <w:pPr>
+              <w:ind w:left="0"/>
               <w:jc w:val="both"/>
-            </w:pPr>
-            <w:r>
-              <w:t>La empresaXYZy el equipo de trabajo logran ABC y serán uno de los primeros en beneficiarse con dicho proyecto.</w:t>
+              <w:rPr>
+                <w:b w:val="0"/>
+              </w:rPr>
+            </w:pPr>
+            <w:r>
+              <w:rPr>
+                <w:b w:val="0"/>
+              </w:rPr>
+              <w:t>Se comenta de manera general los logros, pendientes que se tengan. La visión delo que</w:t>
+            </w:r>
+            <w:r>
+              <w:rPr>
+                <w:b w:val="0"/>
+              </w:rPr>
+              <w:t xml:space="preserve"> puedan mejorar y/o</w:t>
+            </w:r>
+            <w:r>
+              <w:rPr>
+                <w:b w:val="0"/>
+              </w:rPr>
+              <w:t xml:space="preserve"> aprendido a lo largo del proyecto.</w:t>
             </w:r>
           </w:p>
         </w:tc>
       </w:tr>
       <w:tr>
         <w:trPr>
-          <w:trHeight w:val="1349"/>
+          <w:cnfStyle w:val="000000100000" w:firstRow="0" w:lastRow="0" w:firstColumn="0" w:lastColumn="0" w:oddVBand="0" w:evenVBand="0" w:oddHBand="1" w:evenHBand="0" w:firstRowFirstColumn="0" w:firstRowLastColumn="0" w:lastRowFirstColumn="0" w:lastRowLastColumn="0"/>
+          <w:trHeight w:val="2158"/>
+          <w:jc w:val="center"/>
         </w:trPr>
         <w:tc>
           <w:tcPr>
-            <w:tcW w:w="9034" w:type="dxa"/>
-            <w:gridSpan w:val="2"/>
-            <w:tcBorders>
-              <w:top w:val="single" w:sz="2" w:space="0" w:color="000000"/>
-              <w:left w:val="single" w:sz="2" w:space="0" w:color="000000"/>
-              <w:bottom w:val="single" w:sz="2" w:space="0" w:color="000000"/>
-              <w:right w:val="single" w:sz="2" w:space="0" w:color="000000"/>
-            </w:tcBorders>
-          </w:tcPr>
-          <w:p>
-            <w:pPr>
-              <w:spacing w:after="227"/>
-              <w:ind w:left="0"/>
-            </w:pPr>
-            <w:r>
-              <w:t>Comentarios generales</w:t>
-            </w:r>
-          </w:p>
-          <w:p>
-            <w:pPr>
-              <w:ind w:left="0"/>
-              <w:jc w:val="both"/>
-            </w:pPr>
-            <w:r>
-              <w:t>Se comenta de manera general los logros, pendientes que se tengan. La visión delo quepuedan mejorar y/pJp aprendido a lo largo del proyecto.</w:t>
-            </w:r>
-          </w:p>
-        </w:tc>
-      </w:tr>
-      <w:tr>
-        <w:trPr>
-          <w:trHeight w:val="2158"/>
-        </w:trPr>
-        <w:tc>
-          <w:tcPr>
+            <w:cnfStyle w:val="001000000000" w:firstRow="0" w:lastRow="0" w:firstColumn="1" w:lastColumn="0" w:oddVBand="0" w:evenVBand="0" w:oddHBand="0" w:evenHBand="0" w:firstRowFirstColumn="0" w:firstRowLastColumn="0" w:lastRowFirstColumn="0" w:lastRowLastColumn="0"/>
             <w:tcW w:w="4569" w:type="dxa"/>
-            <w:tcBorders>
-              <w:top w:val="single" w:sz="2" w:space="0" w:color="000000"/>
-              <w:left w:val="single" w:sz="2" w:space="0" w:color="000000"/>
-              <w:bottom w:val="single" w:sz="2" w:space="0" w:color="000000"/>
-              <w:right w:val="single" w:sz="2" w:space="0" w:color="000000"/>
-            </w:tcBorders>
             <w:vAlign w:val="bottom"/>
           </w:tcPr>
           <w:p>
             <w:pPr>
               <w:spacing w:after="60"/>
               <w:ind w:left="599"/>
-            </w:pPr>
-            <w:r>
-              <w:rPr>
+              <w:jc w:val="center"/>
+              <w:rPr>
+                <w:b w:val="0"/>
+              </w:rPr>
+            </w:pPr>
+            <w:r>
+              <w:rPr>
+                <w:b w:val="0"/>
                 <w:noProof/>
               </w:rPr>
-              <w:lastRenderedPageBreak/>
               <w:drawing>
                 <wp:inline distT="0" distB="0" distL="0" distR="0" wp14:anchorId="61783352" wp14:editId="5B55C3E1">
                   <wp:extent cx="1988289" cy="9516"/>
@@ -505,9 +589,13 @@
               <w:spacing w:after="6"/>
               <w:ind w:left="15"/>
               <w:jc w:val="center"/>
-            </w:pPr>
-            <w:r>
-              <w:rPr>
+              <w:rPr>
+                <w:b w:val="0"/>
+              </w:rPr>
+            </w:pPr>
+            <w:r>
+              <w:rPr>
+                <w:b w:val="0"/>
                 <w:sz w:val="20"/>
               </w:rPr>
               <w:t>(NOMBRE)</w:t>
@@ -517,8 +605,14 @@
             <w:pPr>
               <w:ind w:left="60"/>
               <w:jc w:val="center"/>
-            </w:pPr>
-            <w:r>
+              <w:rPr>
+                <w:b w:val="0"/>
+              </w:rPr>
+            </w:pPr>
+            <w:r>
+              <w:rPr>
+                <w:b w:val="0"/>
+              </w:rPr>
               <w:t>Líder de proyecto</w:t>
             </w:r>
           </w:p>
@@ -526,18 +620,14 @@
         <w:tc>
           <w:tcPr>
             <w:tcW w:w="4465" w:type="dxa"/>
-            <w:tcBorders>
-              <w:top w:val="single" w:sz="2" w:space="0" w:color="000000"/>
-              <w:left w:val="single" w:sz="2" w:space="0" w:color="000000"/>
-              <w:bottom w:val="single" w:sz="2" w:space="0" w:color="000000"/>
-              <w:right w:val="single" w:sz="2" w:space="0" w:color="000000"/>
-            </w:tcBorders>
             <w:vAlign w:val="bottom"/>
           </w:tcPr>
           <w:p>
             <w:pPr>
               <w:spacing w:after="60"/>
               <w:ind w:left="494"/>
+              <w:jc w:val="center"/>
+              <w:cnfStyle w:val="000000100000" w:firstRow="0" w:lastRow="0" w:firstColumn="0" w:lastColumn="0" w:oddVBand="0" w:evenVBand="0" w:oddHBand="1" w:evenHBand="0" w:firstRowFirstColumn="0" w:firstRowLastColumn="0" w:lastRowFirstColumn="0" w:lastRowLastColumn="0"/>
             </w:pPr>
             <w:r>
               <w:rPr>
@@ -583,6 +673,7 @@
               <w:spacing w:after="6"/>
               <w:ind w:left="30"/>
               <w:jc w:val="center"/>
+              <w:cnfStyle w:val="000000100000" w:firstRow="0" w:lastRow="0" w:firstColumn="0" w:lastColumn="0" w:oddVBand="0" w:evenVBand="0" w:oddHBand="1" w:evenHBand="0" w:firstRowFirstColumn="0" w:firstRowLastColumn="0" w:lastRowFirstColumn="0" w:lastRowLastColumn="0"/>
             </w:pPr>
             <w:r>
               <w:rPr>
@@ -595,6 +686,7 @@
             <w:pPr>
               <w:ind w:left="30"/>
               <w:jc w:val="center"/>
+              <w:cnfStyle w:val="000000100000" w:firstRow="0" w:lastRow="0" w:firstColumn="0" w:lastColumn="0" w:oddVBand="0" w:evenVBand="0" w:oddHBand="1" w:evenHBand="0" w:firstRowFirstColumn="0" w:firstRowLastColumn="0" w:lastRowFirstColumn="0" w:lastRowLastColumn="0"/>
             </w:pPr>
             <w:r>
               <w:t>Gerente de proyectos</w:t>
@@ -606,8 +698,9 @@
     <w:p/>
     <w:sectPr>
       <w:pgSz w:w="12240" w:h="15840"/>
-      <w:pgMar w:top="1440" w:right="1440" w:bottom="1440" w:left="1440" w:header="720" w:footer="720" w:gutter="0"/>
+      <w:pgMar w:top="720" w:right="720" w:bottom="720" w:left="720" w:header="720" w:footer="720" w:gutter="0"/>
       <w:cols w:space="720"/>
+      <w:docGrid w:linePitch="326"/>
     </w:sectPr>
   </w:body>
 </w:document>
@@ -1057,6 +1150,85 @@
       </w:tblCellMar>
     </w:tblPr>
   </w:style>
+  <w:style w:type="table" w:styleId="Tabladecuadrcula6concolores-nfasis1">
+    <w:name w:val="Grid Table 6 Colorful Accent 1"/>
+    <w:basedOn w:val="Tablanormal"/>
+    <w:uiPriority w:val="51"/>
+    <w:rsid w:val="00F04A57"/>
+    <w:pPr>
+      <w:spacing w:after="0" w:line="240" w:lineRule="auto"/>
+    </w:pPr>
+    <w:rPr>
+      <w:color w:val="2F5496" w:themeColor="accent1" w:themeShade="BF"/>
+    </w:rPr>
+    <w:tblPr>
+      <w:tblStyleRowBandSize w:val="1"/>
+      <w:tblStyleColBandSize w:val="1"/>
+      <w:tblInd w:w="0" w:type="dxa"/>
+      <w:tblBorders>
+        <w:top w:val="single" w:sz="4" w:space="0" w:color="8EAADB" w:themeColor="accent1" w:themeTint="99"/>
+        <w:left w:val="single" w:sz="4" w:space="0" w:color="8EAADB" w:themeColor="accent1" w:themeTint="99"/>
+        <w:bottom w:val="single" w:sz="4" w:space="0" w:color="8EAADB" w:themeColor="accent1" w:themeTint="99"/>
+        <w:right w:val="single" w:sz="4" w:space="0" w:color="8EAADB" w:themeColor="accent1" w:themeTint="99"/>
+        <w:insideH w:val="single" w:sz="4" w:space="0" w:color="8EAADB" w:themeColor="accent1" w:themeTint="99"/>
+        <w:insideV w:val="single" w:sz="4" w:space="0" w:color="8EAADB" w:themeColor="accent1" w:themeTint="99"/>
+      </w:tblBorders>
+      <w:tblCellMar>
+        <w:top w:w="0" w:type="dxa"/>
+        <w:left w:w="108" w:type="dxa"/>
+        <w:bottom w:w="0" w:type="dxa"/>
+        <w:right w:w="108" w:type="dxa"/>
+      </w:tblCellMar>
+    </w:tblPr>
+    <w:tblStylePr w:type="firstRow">
+      <w:rPr>
+        <w:b/>
+        <w:bCs/>
+      </w:rPr>
+      <w:tblPr/>
+      <w:tcPr>
+        <w:tcBorders>
+          <w:bottom w:val="single" w:sz="12" w:space="0" w:color="8EAADB" w:themeColor="accent1" w:themeTint="99"/>
+        </w:tcBorders>
+      </w:tcPr>
+    </w:tblStylePr>
+    <w:tblStylePr w:type="lastRow">
+      <w:rPr>
+        <w:b/>
+        <w:bCs/>
+      </w:rPr>
+      <w:tblPr/>
+      <w:tcPr>
+        <w:tcBorders>
+          <w:top w:val="double" w:sz="4" w:space="0" w:color="8EAADB" w:themeColor="accent1" w:themeTint="99"/>
+        </w:tcBorders>
+      </w:tcPr>
+    </w:tblStylePr>
+    <w:tblStylePr w:type="firstCol">
+      <w:rPr>
+        <w:b/>
+        <w:bCs/>
+      </w:rPr>
+    </w:tblStylePr>
+    <w:tblStylePr w:type="lastCol">
+      <w:rPr>
+        <w:b/>
+        <w:bCs/>
+      </w:rPr>
+    </w:tblStylePr>
+    <w:tblStylePr w:type="band1Vert">
+      <w:tblPr/>
+      <w:tcPr>
+        <w:shd w:val="clear" w:color="auto" w:fill="D9E2F3" w:themeFill="accent1" w:themeFillTint="33"/>
+      </w:tcPr>
+    </w:tblStylePr>
+    <w:tblStylePr w:type="band1Horz">
+      <w:tblPr/>
+      <w:tcPr>
+        <w:shd w:val="clear" w:color="auto" w:fill="D9E2F3" w:themeFill="accent1" w:themeFillTint="33"/>
+      </w:tcPr>
+    </w:tblStylePr>
+  </w:style>
 </w:styles>
 </file>
 
